--- a/project/manuales/BackendDJ-devguide.docx
+++ b/project/manuales/BackendDJ-devguide.docx
@@ -3,6 +3,8 @@
 <w:document xmlns:wpc="http://schemas.microsoft.com/office/word/2010/wordprocessingCanvas" xmlns:mc="http://schemas.openxmlformats.org/markup-compatibility/2006" xmlns:o="urn:schemas-microsoft-com:office:office" xmlns:r="http://schemas.openxmlformats.org/officeDocument/2006/relationships" xmlns:m="http://schemas.openxmlformats.org/officeDocument/2006/math" xmlns:v="urn:schemas-microsoft-com:vml" xmlns:wp14="http://schemas.microsoft.com/office/word/2010/wordprocessingDrawing" xmlns:wp="http://schemas.openxmlformats.org/drawingml/2006/wordprocessingDrawing" xmlns:w10="urn:schemas-microsoft-com:office:word" xmlns:w="http://schemas.openxmlformats.org/wordprocessingml/2006/main" xmlns:w14="http://schemas.microsoft.com/office/word/2010/wordml" xmlns:wpg="http://schemas.microsoft.com/office/word/2010/wordprocessingGroup" xmlns:wpi="http://schemas.microsoft.com/office/word/2010/wordprocessingInk" xmlns:wne="http://schemas.microsoft.com/office/word/2006/wordml" xmlns:wps="http://schemas.microsoft.com/office/word/2010/wordprocessingShape" mc:Ignorable="w14 wp14">
   <w:body>
     <w:p>
+      <w:bookmarkStart w:id="0" w:name="_GoBack"/>
+      <w:bookmarkEnd w:id="0"/>
       <w:r>
         <w:rPr>
           <w:noProof/>
@@ -134,32 +136,81 @@
     <w:p>
       <w:pPr>
         <w:pStyle w:val="Ttulo"/>
-      </w:pPr>
-      <w:proofErr w:type="spellStart"/>
-      <w:r>
-        <w:t>Backend</w:t>
-      </w:r>
-      <w:proofErr w:type="spellEnd"/>
-      <w:r>
+        <w:rPr>
+          <w:lang w:val="en-US"/>
+        </w:rPr>
+      </w:pPr>
+      <w:r>
+        <w:rPr>
+          <w:lang w:val="en-US"/>
+        </w:rPr>
+        <w:t xml:space="preserve">Backend Manager </w:t>
+      </w:r>
+      <w:r>
+        <w:rPr>
+          <w:lang w:val="en-US"/>
+        </w:rPr>
+        <w:t xml:space="preserve">for </w:t>
+      </w:r>
+      <w:proofErr w:type="spellStart"/>
+      <w:r>
+        <w:rPr>
+          <w:lang w:val="en-US"/>
+        </w:rPr>
+        <w:t>Django</w:t>
+      </w:r>
+      <w:proofErr w:type="spellEnd"/>
+      <w:r>
+        <w:rPr>
+          <w:lang w:val="en-US"/>
+        </w:rPr>
         <w:t xml:space="preserve"> </w:t>
       </w:r>
-      <w:r>
-        <w:t xml:space="preserve">Django </w:t>
-      </w:r>
-      <w:r>
-        <w:t xml:space="preserve">Manager </w:t>
-      </w:r>
-      <w:r>
+      <w:proofErr w:type="spellStart"/>
+      <w:r>
+        <w:rPr>
+          <w:lang w:val="en-US"/>
+        </w:rPr>
         <w:t>v</w:t>
       </w:r>
       <w:r>
-        <w:t xml:space="preserve">ersión </w:t>
-      </w:r>
-      <w:r>
+        <w:rPr>
+          <w:lang w:val="en-US"/>
+        </w:rPr>
+        <w:t>ersión</w:t>
+      </w:r>
+      <w:proofErr w:type="spellEnd"/>
+      <w:r>
+        <w:rPr>
+          <w:lang w:val="en-US"/>
+        </w:rPr>
+        <w:t xml:space="preserve"> </w:t>
+      </w:r>
+      <w:r>
+        <w:rPr>
+          <w:lang w:val="en-US"/>
+        </w:rPr>
         <w:t>1.0</w:t>
       </w:r>
       <w:r>
-        <w:t xml:space="preserve"> (estable)</w:t>
+        <w:rPr>
+          <w:lang w:val="en-US"/>
+        </w:rPr>
+        <w:t xml:space="preserve"> (</w:t>
+      </w:r>
+      <w:proofErr w:type="spellStart"/>
+      <w:r>
+        <w:rPr>
+          <w:lang w:val="en-US"/>
+        </w:rPr>
+        <w:t>estable</w:t>
+      </w:r>
+      <w:proofErr w:type="spellEnd"/>
+      <w:r>
+        <w:rPr>
+          <w:lang w:val="en-US"/>
+        </w:rPr>
+        <w:t>)</w:t>
       </w:r>
     </w:p>
     <w:p>
@@ -222,37 +273,36 @@
           <w:b/>
           <w:sz w:val="28"/>
         </w:rPr>
-        <w:t>13</w:t>
+        <w:t>1</w:t>
       </w:r>
       <w:r>
         <w:rPr>
           <w:b/>
           <w:sz w:val="28"/>
         </w:rPr>
-        <w:t>-0</w:t>
+        <w:t>4</w:t>
       </w:r>
       <w:r>
         <w:rPr>
           <w:b/>
           <w:sz w:val="28"/>
         </w:rPr>
-        <w:t>5</w:t>
+        <w:t>-0</w:t>
       </w:r>
       <w:r>
         <w:rPr>
           <w:b/>
           <w:sz w:val="28"/>
         </w:rPr>
-        <w:t>-2014</w:t>
-      </w:r>
-    </w:p>
-    <w:p>
-      <w:pPr>
+        <w:t>5</w:t>
+      </w:r>
+      <w:r>
         <w:rPr>
           <w:b/>
           <w:sz w:val="28"/>
         </w:rPr>
-      </w:pPr>
+        <w:t>-2014</w:t>
+      </w:r>
     </w:p>
     <w:p>
       <w:pPr>
@@ -277,89 +327,97 @@
           <w:sz w:val="28"/>
         </w:rPr>
       </w:pPr>
-      <w:r>
+    </w:p>
+    <w:p>
+      <w:pPr>
         <w:rPr>
           <w:b/>
           <w:sz w:val="28"/>
         </w:rPr>
-        <w:t xml:space="preserve">Autor: </w:t>
-      </w:r>
-      <w:proofErr w:type="spellStart"/>
+      </w:pPr>
       <w:r>
         <w:rPr>
           <w:b/>
           <w:sz w:val="28"/>
         </w:rPr>
-        <w:t>A</w:t>
-      </w:r>
+        <w:t xml:space="preserve">Autor: </w:t>
+      </w:r>
+      <w:proofErr w:type="spellStart"/>
       <w:r>
         <w:rPr>
           <w:b/>
           <w:sz w:val="28"/>
         </w:rPr>
-        <w:t>ngel</w:t>
-      </w:r>
-      <w:proofErr w:type="spellEnd"/>
+        <w:t>A</w:t>
+      </w:r>
       <w:r>
         <w:rPr>
           <w:b/>
           <w:sz w:val="28"/>
         </w:rPr>
-        <w:t xml:space="preserve"> </w:t>
-      </w:r>
-      <w:proofErr w:type="spellStart"/>
+        <w:t>ngel</w:t>
+      </w:r>
+      <w:proofErr w:type="spellEnd"/>
       <w:r>
         <w:rPr>
           <w:b/>
           <w:sz w:val="28"/>
         </w:rPr>
-        <w:t>Sullón</w:t>
-      </w:r>
-      <w:proofErr w:type="spellEnd"/>
+        <w:t xml:space="preserve"> </w:t>
+      </w:r>
+      <w:proofErr w:type="spellStart"/>
       <w:r>
         <w:rPr>
           <w:b/>
           <w:sz w:val="28"/>
         </w:rPr>
-        <w:t xml:space="preserve"> </w:t>
-      </w:r>
-      <w:proofErr w:type="spellStart"/>
+        <w:t>Sullón</w:t>
+      </w:r>
+      <w:proofErr w:type="spellEnd"/>
       <w:r>
         <w:rPr>
           <w:b/>
           <w:sz w:val="28"/>
         </w:rPr>
-        <w:t>Macalupú</w:t>
-      </w:r>
-      <w:proofErr w:type="spellEnd"/>
+        <w:t xml:space="preserve"> </w:t>
+      </w:r>
+      <w:proofErr w:type="spellStart"/>
       <w:r>
         <w:rPr>
           <w:b/>
           <w:sz w:val="28"/>
         </w:rPr>
-        <w:t xml:space="preserve"> (</w:t>
-      </w:r>
+        <w:t>Macalupú</w:t>
+      </w:r>
+      <w:proofErr w:type="spellEnd"/>
       <w:r>
         <w:rPr>
           <w:b/>
           <w:sz w:val="28"/>
         </w:rPr>
-        <w:t>@</w:t>
-      </w:r>
-      <w:proofErr w:type="spellStart"/>
+        <w:t xml:space="preserve"> (</w:t>
+      </w:r>
       <w:r>
         <w:rPr>
           <w:b/>
           <w:sz w:val="28"/>
         </w:rPr>
-        <w:t>asullom</w:t>
-      </w:r>
-      <w:proofErr w:type="spellEnd"/>
+        <w:t>@</w:t>
+      </w:r>
+      <w:proofErr w:type="spellStart"/>
       <w:r>
         <w:rPr>
           <w:b/>
           <w:sz w:val="28"/>
         </w:rPr>
+        <w:t>asullom</w:t>
+      </w:r>
+      <w:proofErr w:type="spellEnd"/>
+      <w:r>
+        <w:rPr>
+          <w:b/>
+          <w:sz w:val="28"/>
+        </w:rPr>
         <w:t>)</w:t>
       </w:r>
     </w:p>
@@ -368,11 +426,13 @@
         <w:br w:type="page"/>
       </w:r>
     </w:p>
-    <w:bookmarkStart w:id="0" w:name="_Toc387768984" w:displacedByCustomXml="next"/>
+    <w:bookmarkStart w:id="1" w:name="_Toc387872879" w:displacedByCustomXml="next"/>
     <w:sdt>
       <w:sdtPr>
         <w:rPr>
           <w:rFonts w:asciiTheme="minorHAnsi" w:eastAsiaTheme="minorHAnsi" w:hAnsiTheme="minorHAnsi" w:cstheme="minorBidi"/>
+          <w:b w:val="0"/>
+          <w:bCs w:val="0"/>
           <w:color w:val="auto"/>
           <w:sz w:val="22"/>
           <w:szCs w:val="22"/>
@@ -384,12 +444,7 @@
           <w:docPartUnique/>
         </w:docPartObj>
       </w:sdtPr>
-      <w:sdtEndPr>
-        <w:rPr>
-          <w:b w:val="0"/>
-          <w:bCs w:val="0"/>
-        </w:rPr>
-      </w:sdtEndPr>
+      <w:sdtEndPr/>
       <w:sdtContent>
         <w:p>
           <w:pPr>
@@ -398,7 +453,7 @@
           <w:r>
             <w:t>Contenido</w:t>
           </w:r>
-          <w:bookmarkEnd w:id="0"/>
+          <w:bookmarkEnd w:id="1"/>
         </w:p>
         <w:p>
           <w:pPr>
@@ -428,7 +483,7 @@
           <w:r>
             <w:fldChar w:fldCharType="separate"/>
           </w:r>
-          <w:hyperlink w:anchor="_Toc387768984" w:history="1">
+          <w:hyperlink w:anchor="_Toc387872879" w:history="1">
             <w:r>
               <w:rPr>
                 <w:rStyle w:val="Hipervnculo"/>
@@ -455,7 +510,7 @@
                 <w:noProof/>
                 <w:webHidden/>
               </w:rPr>
-              <w:instrText xml:space="preserve"> PAGEREF _Toc387768984 \h </w:instrText>
+              <w:instrText xml:space="preserve"> PAGEREF _Toc387872879 \h </w:instrText>
             </w:r>
             <w:r>
               <w:rPr>
@@ -498,7 +553,7 @@
               <w:lang w:eastAsia="es-PE"/>
             </w:rPr>
           </w:pPr>
-          <w:hyperlink w:anchor="_Toc387768985" w:history="1">
+          <w:hyperlink w:anchor="_Toc387872880" w:history="1">
             <w:r>
               <w:rPr>
                 <w:rStyle w:val="Hipervnculo"/>
@@ -525,7 +580,7 @@
                 <w:noProof/>
                 <w:webHidden/>
               </w:rPr>
-              <w:instrText xml:space="preserve"> PAGEREF _Toc387768985 \h </w:instrText>
+              <w:instrText xml:space="preserve"> PAGEREF _Toc387872880 \h </w:instrText>
             </w:r>
             <w:r>
               <w:rPr>
@@ -568,7 +623,7 @@
               <w:lang w:eastAsia="es-PE"/>
             </w:rPr>
           </w:pPr>
-          <w:hyperlink w:anchor="_Toc387768986" w:history="1">
+          <w:hyperlink w:anchor="_Toc387872881" w:history="1">
             <w:r>
               <w:rPr>
                 <w:rStyle w:val="Hipervnculo"/>
@@ -595,7 +650,7 @@
                 <w:noProof/>
                 <w:webHidden/>
               </w:rPr>
-              <w:instrText xml:space="preserve"> PAGEREF _Toc387768986 \h </w:instrText>
+              <w:instrText xml:space="preserve"> PAGEREF _Toc387872881 \h </w:instrText>
             </w:r>
             <w:r>
               <w:rPr>
@@ -638,7 +693,7 @@
               <w:lang w:eastAsia="es-PE"/>
             </w:rPr>
           </w:pPr>
-          <w:hyperlink w:anchor="_Toc387768987" w:history="1">
+          <w:hyperlink w:anchor="_Toc387872882" w:history="1">
             <w:r>
               <w:rPr>
                 <w:rStyle w:val="Hipervnculo"/>
@@ -665,7 +720,7 @@
                 <w:noProof/>
                 <w:webHidden/>
               </w:rPr>
-              <w:instrText xml:space="preserve"> PAGEREF _Toc387768987 \h </w:instrText>
+              <w:instrText xml:space="preserve"> PAGEREF _Toc387872882 \h </w:instrText>
             </w:r>
             <w:r>
               <w:rPr>
@@ -708,7 +763,7 @@
               <w:lang w:eastAsia="es-PE"/>
             </w:rPr>
           </w:pPr>
-          <w:hyperlink w:anchor="_Toc387768988" w:history="1">
+          <w:hyperlink w:anchor="_Toc387872883" w:history="1">
             <w:r>
               <w:rPr>
                 <w:rStyle w:val="Hipervnculo"/>
@@ -735,7 +790,7 @@
                 <w:noProof/>
                 <w:webHidden/>
               </w:rPr>
-              <w:instrText xml:space="preserve"> PAGEREF _Toc387768988 \h </w:instrText>
+              <w:instrText xml:space="preserve"> PAGEREF _Toc387872883 \h </w:instrText>
             </w:r>
             <w:r>
               <w:rPr>
@@ -778,7 +833,7 @@
               <w:lang w:eastAsia="es-PE"/>
             </w:rPr>
           </w:pPr>
-          <w:hyperlink w:anchor="_Toc387768989" w:history="1">
+          <w:hyperlink w:anchor="_Toc387872884" w:history="1">
             <w:r>
               <w:rPr>
                 <w:rStyle w:val="Hipervnculo"/>
@@ -805,7 +860,7 @@
                 <w:noProof/>
                 <w:webHidden/>
               </w:rPr>
-              <w:instrText xml:space="preserve"> PAGEREF _Toc387768989 \h </w:instrText>
+              <w:instrText xml:space="preserve"> PAGEREF _Toc387872884 \h </w:instrText>
             </w:r>
             <w:r>
               <w:rPr>
@@ -848,7 +903,7 @@
               <w:lang w:eastAsia="es-PE"/>
             </w:rPr>
           </w:pPr>
-          <w:hyperlink w:anchor="_Toc387768990" w:history="1">
+          <w:hyperlink w:anchor="_Toc387872885" w:history="1">
             <w:r>
               <w:rPr>
                 <w:rStyle w:val="Hipervnculo"/>
@@ -875,7 +930,7 @@
                 <w:noProof/>
                 <w:webHidden/>
               </w:rPr>
-              <w:instrText xml:space="preserve"> PAGEREF _Toc387768990 \h </w:instrText>
+              <w:instrText xml:space="preserve"> PAGEREF _Toc387872885 \h </w:instrText>
             </w:r>
             <w:r>
               <w:rPr>
@@ -918,7 +973,7 @@
               <w:lang w:eastAsia="es-PE"/>
             </w:rPr>
           </w:pPr>
-          <w:hyperlink w:anchor="_Toc387768991" w:history="1">
+          <w:hyperlink w:anchor="_Toc387872886" w:history="1">
             <w:r>
               <w:rPr>
                 <w:rStyle w:val="Hipervnculo"/>
@@ -945,7 +1000,7 @@
                 <w:noProof/>
                 <w:webHidden/>
               </w:rPr>
-              <w:instrText xml:space="preserve"> PAGEREF _Toc387768991 \h </w:instrText>
+              <w:instrText xml:space="preserve"> PAGEREF _Toc387872886 \h </w:instrText>
             </w:r>
             <w:r>
               <w:rPr>
@@ -988,7 +1043,7 @@
               <w:lang w:eastAsia="es-PE"/>
             </w:rPr>
           </w:pPr>
-          <w:hyperlink w:anchor="_Toc387768992" w:history="1">
+          <w:hyperlink w:anchor="_Toc387872887" w:history="1">
             <w:r>
               <w:rPr>
                 <w:rStyle w:val="Hipervnculo"/>
@@ -1015,7 +1070,7 @@
                 <w:noProof/>
                 <w:webHidden/>
               </w:rPr>
-              <w:instrText xml:space="preserve"> PAGEREF _Toc387768992 \h </w:instrText>
+              <w:instrText xml:space="preserve"> PAGEREF _Toc387872887 \h </w:instrText>
             </w:r>
             <w:r>
               <w:rPr>
@@ -1058,7 +1113,7 @@
               <w:lang w:eastAsia="es-PE"/>
             </w:rPr>
           </w:pPr>
-          <w:hyperlink w:anchor="_Toc387768993" w:history="1">
+          <w:hyperlink w:anchor="_Toc387872888" w:history="1">
             <w:r>
               <w:rPr>
                 <w:rStyle w:val="Hipervnculo"/>
@@ -1086,7 +1141,7 @@
                 <w:noProof/>
                 <w:webHidden/>
               </w:rPr>
-              <w:instrText xml:space="preserve"> PAGEREF _Toc387768993 \h </w:instrText>
+              <w:instrText xml:space="preserve"> PAGEREF _Toc387872888 \h </w:instrText>
             </w:r>
             <w:r>
               <w:rPr>
@@ -1129,7 +1184,7 @@
               <w:lang w:eastAsia="es-PE"/>
             </w:rPr>
           </w:pPr>
-          <w:hyperlink w:anchor="_Toc387768994" w:history="1">
+          <w:hyperlink w:anchor="_Toc387872889" w:history="1">
             <w:r>
               <w:rPr>
                 <w:rStyle w:val="Hipervnculo"/>
@@ -1156,7 +1211,7 @@
                 <w:noProof/>
                 <w:webHidden/>
               </w:rPr>
-              <w:instrText xml:space="preserve"> PAGEREF _Toc387768994 \h </w:instrText>
+              <w:instrText xml:space="preserve"> PAGEREF _Toc387872889 \h </w:instrText>
             </w:r>
             <w:r>
               <w:rPr>
@@ -1199,7 +1254,7 @@
               <w:lang w:eastAsia="es-PE"/>
             </w:rPr>
           </w:pPr>
-          <w:hyperlink w:anchor="_Toc387768995" w:history="1">
+          <w:hyperlink w:anchor="_Toc387872890" w:history="1">
             <w:r>
               <w:rPr>
                 <w:rStyle w:val="Hipervnculo"/>
@@ -1226,7 +1281,7 @@
                 <w:noProof/>
                 <w:webHidden/>
               </w:rPr>
-              <w:instrText xml:space="preserve"> PAGEREF _Toc387768995 \h </w:instrText>
+              <w:instrText xml:space="preserve"> PAGEREF _Toc387872890 \h </w:instrText>
             </w:r>
             <w:r>
               <w:rPr>
@@ -1269,7 +1324,7 @@
               <w:lang w:eastAsia="es-PE"/>
             </w:rPr>
           </w:pPr>
-          <w:hyperlink w:anchor="_Toc387768996" w:history="1">
+          <w:hyperlink w:anchor="_Toc387872891" w:history="1">
             <w:r>
               <w:rPr>
                 <w:rStyle w:val="Hipervnculo"/>
@@ -1296,7 +1351,7 @@
                 <w:noProof/>
                 <w:webHidden/>
               </w:rPr>
-              <w:instrText xml:space="preserve"> PAGEREF _Toc387768996 \h </w:instrText>
+              <w:instrText xml:space="preserve"> PAGEREF _Toc387872891 \h </w:instrText>
             </w:r>
             <w:r>
               <w:rPr>
@@ -1339,7 +1394,7 @@
               <w:lang w:eastAsia="es-PE"/>
             </w:rPr>
           </w:pPr>
-          <w:hyperlink w:anchor="_Toc387768997" w:history="1">
+          <w:hyperlink w:anchor="_Toc387872892" w:history="1">
             <w:r>
               <w:rPr>
                 <w:rStyle w:val="Hipervnculo"/>
@@ -1366,7 +1421,7 @@
                 <w:noProof/>
                 <w:webHidden/>
               </w:rPr>
-              <w:instrText xml:space="preserve"> PAGEREF _Toc387768997 \h </w:instrText>
+              <w:instrText xml:space="preserve"> PAGEREF _Toc387872892 \h </w:instrText>
             </w:r>
             <w:r>
               <w:rPr>
@@ -1409,7 +1464,7 @@
               <w:lang w:eastAsia="es-PE"/>
             </w:rPr>
           </w:pPr>
-          <w:hyperlink w:anchor="_Toc387768998" w:history="1">
+          <w:hyperlink w:anchor="_Toc387872893" w:history="1">
             <w:r>
               <w:rPr>
                 <w:rStyle w:val="Hipervnculo"/>
@@ -1436,7 +1491,7 @@
                 <w:noProof/>
                 <w:webHidden/>
               </w:rPr>
-              <w:instrText xml:space="preserve"> PAGEREF _Toc387768998 \h </w:instrText>
+              <w:instrText xml:space="preserve"> PAGEREF _Toc387872893 \h </w:instrText>
             </w:r>
             <w:r>
               <w:rPr>
@@ -1479,7 +1534,7 @@
               <w:lang w:eastAsia="es-PE"/>
             </w:rPr>
           </w:pPr>
-          <w:hyperlink w:anchor="_Toc387768999" w:history="1">
+          <w:hyperlink w:anchor="_Toc387872894" w:history="1">
             <w:r>
               <w:rPr>
                 <w:rStyle w:val="Hipervnculo"/>
@@ -1506,7 +1561,7 @@
                 <w:noProof/>
                 <w:webHidden/>
               </w:rPr>
-              <w:instrText xml:space="preserve"> PAGEREF _Toc387768999 \h </w:instrText>
+              <w:instrText xml:space="preserve"> PAGEREF _Toc387872894 \h </w:instrText>
             </w:r>
             <w:r>
               <w:rPr>
@@ -1549,7 +1604,7 @@
               <w:lang w:eastAsia="es-PE"/>
             </w:rPr>
           </w:pPr>
-          <w:hyperlink w:anchor="_Toc387769000" w:history="1">
+          <w:hyperlink w:anchor="_Toc387872895" w:history="1">
             <w:r>
               <w:rPr>
                 <w:rStyle w:val="Hipervnculo"/>
@@ -1577,7 +1632,7 @@
                 <w:noProof/>
                 <w:webHidden/>
               </w:rPr>
-              <w:instrText xml:space="preserve"> PAGEREF _Toc387769000 \h </w:instrText>
+              <w:instrText xml:space="preserve"> PAGEREF _Toc387872895 \h </w:instrText>
             </w:r>
             <w:r>
               <w:rPr>
@@ -1620,7 +1675,7 @@
               <w:lang w:eastAsia="es-PE"/>
             </w:rPr>
           </w:pPr>
-          <w:hyperlink w:anchor="_Toc387769001" w:history="1">
+          <w:hyperlink w:anchor="_Toc387872896" w:history="1">
             <w:r>
               <w:rPr>
                 <w:rStyle w:val="Hipervnculo"/>
@@ -1647,7 +1702,7 @@
                 <w:noProof/>
                 <w:webHidden/>
               </w:rPr>
-              <w:instrText xml:space="preserve"> PAGEREF _Toc387769001 \h </w:instrText>
+              <w:instrText xml:space="preserve"> PAGEREF _Toc387872896 \h </w:instrText>
             </w:r>
             <w:r>
               <w:rPr>
@@ -1690,7 +1745,7 @@
               <w:lang w:eastAsia="es-PE"/>
             </w:rPr>
           </w:pPr>
-          <w:hyperlink w:anchor="_Toc387769002" w:history="1">
+          <w:hyperlink w:anchor="_Toc387872897" w:history="1">
             <w:r>
               <w:rPr>
                 <w:rStyle w:val="Hipervnculo"/>
@@ -1717,7 +1772,7 @@
                 <w:noProof/>
                 <w:webHidden/>
               </w:rPr>
-              <w:instrText xml:space="preserve"> PAGEREF _Toc387769002 \h </w:instrText>
+              <w:instrText xml:space="preserve"> PAGEREF _Toc387872897 \h </w:instrText>
             </w:r>
             <w:r>
               <w:rPr>
@@ -1760,7 +1815,7 @@
               <w:lang w:eastAsia="es-PE"/>
             </w:rPr>
           </w:pPr>
-          <w:hyperlink w:anchor="_Toc387769003" w:history="1">
+          <w:hyperlink w:anchor="_Toc387872898" w:history="1">
             <w:r>
               <w:rPr>
                 <w:rStyle w:val="Hipervnculo"/>
@@ -1787,7 +1842,7 @@
                 <w:noProof/>
                 <w:webHidden/>
               </w:rPr>
-              <w:instrText xml:space="preserve"> PAGEREF _Toc387769003 \h </w:instrText>
+              <w:instrText xml:space="preserve"> PAGEREF _Toc387872898 \h </w:instrText>
             </w:r>
             <w:r>
               <w:rPr>
@@ -1831,7 +1886,7 @@
               <w:lang w:eastAsia="es-PE"/>
             </w:rPr>
           </w:pPr>
-          <w:hyperlink w:anchor="_Toc387769004" w:history="1">
+          <w:hyperlink w:anchor="_Toc387872899" w:history="1">
             <w:r>
               <w:rPr>
                 <w:rStyle w:val="Hipervnculo"/>
@@ -1873,7 +1928,7 @@
                 <w:noProof/>
                 <w:webHidden/>
               </w:rPr>
-              <w:instrText xml:space="preserve"> PAGEREF _Toc387769004 \h </w:instrText>
+              <w:instrText xml:space="preserve"> PAGEREF _Toc387872899 \h </w:instrText>
             </w:r>
             <w:r>
               <w:rPr>
@@ -1917,7 +1972,7 @@
               <w:lang w:eastAsia="es-PE"/>
             </w:rPr>
           </w:pPr>
-          <w:hyperlink w:anchor="_Toc387769005" w:history="1">
+          <w:hyperlink w:anchor="_Toc387872900" w:history="1">
             <w:r>
               <w:rPr>
                 <w:rStyle w:val="Hipervnculo"/>
@@ -1959,7 +2014,7 @@
                 <w:noProof/>
                 <w:webHidden/>
               </w:rPr>
-              <w:instrText xml:space="preserve"> PAGEREF _Toc387769005 \h </w:instrText>
+              <w:instrText xml:space="preserve"> PAGEREF _Toc387872900 \h </w:instrText>
             </w:r>
             <w:r>
               <w:rPr>
@@ -2003,7 +2058,7 @@
               <w:lang w:eastAsia="es-PE"/>
             </w:rPr>
           </w:pPr>
-          <w:hyperlink w:anchor="_Toc387769006" w:history="1">
+          <w:hyperlink w:anchor="_Toc387872901" w:history="1">
             <w:r>
               <w:rPr>
                 <w:rStyle w:val="Hipervnculo"/>
@@ -2045,7 +2100,7 @@
                 <w:noProof/>
                 <w:webHidden/>
               </w:rPr>
-              <w:instrText xml:space="preserve"> PAGEREF _Toc387769006 \h </w:instrText>
+              <w:instrText xml:space="preserve"> PAGEREF _Toc387872901 \h </w:instrText>
             </w:r>
             <w:r>
               <w:rPr>
@@ -2088,7 +2143,7 @@
               <w:lang w:eastAsia="es-PE"/>
             </w:rPr>
           </w:pPr>
-          <w:hyperlink w:anchor="_Toc387769007" w:history="1">
+          <w:hyperlink w:anchor="_Toc387872902" w:history="1">
             <w:r>
               <w:rPr>
                 <w:rStyle w:val="Hipervnculo"/>
@@ -2115,7 +2170,7 @@
                 <w:noProof/>
                 <w:webHidden/>
               </w:rPr>
-              <w:instrText xml:space="preserve"> PAGEREF _Toc387769007 \h </w:instrText>
+              <w:instrText xml:space="preserve"> PAGEREF _Toc387872902 \h </w:instrText>
             </w:r>
             <w:r>
               <w:rPr>
@@ -2158,7 +2213,7 @@
               <w:lang w:eastAsia="es-PE"/>
             </w:rPr>
           </w:pPr>
-          <w:hyperlink w:anchor="_Toc387769008" w:history="1">
+          <w:hyperlink w:anchor="_Toc387872903" w:history="1">
             <w:r>
               <w:rPr>
                 <w:rStyle w:val="Hipervnculo"/>
@@ -2185,7 +2240,7 @@
                 <w:noProof/>
                 <w:webHidden/>
               </w:rPr>
-              <w:instrText xml:space="preserve"> PAGEREF _Toc387769008 \h </w:instrText>
+              <w:instrText xml:space="preserve"> PAGEREF _Toc387872903 \h </w:instrText>
             </w:r>
             <w:r>
               <w:rPr>
@@ -2228,7 +2283,7 @@
               <w:lang w:eastAsia="es-PE"/>
             </w:rPr>
           </w:pPr>
-          <w:hyperlink w:anchor="_Toc387769009" w:history="1">
+          <w:hyperlink w:anchor="_Toc387872904" w:history="1">
             <w:r>
               <w:rPr>
                 <w:rStyle w:val="Hipervnculo"/>
@@ -2255,7 +2310,7 @@
                 <w:noProof/>
                 <w:webHidden/>
               </w:rPr>
-              <w:instrText xml:space="preserve"> PAGEREF _Toc387769009 \h </w:instrText>
+              <w:instrText xml:space="preserve"> PAGEREF _Toc387872904 \h </w:instrText>
             </w:r>
             <w:r>
               <w:rPr>
@@ -2298,7 +2353,7 @@
               <w:lang w:eastAsia="es-PE"/>
             </w:rPr>
           </w:pPr>
-          <w:hyperlink w:anchor="_Toc387769010" w:history="1">
+          <w:hyperlink w:anchor="_Toc387872905" w:history="1">
             <w:r>
               <w:rPr>
                 <w:rStyle w:val="Hipervnculo"/>
@@ -2325,7 +2380,7 @@
                 <w:noProof/>
                 <w:webHidden/>
               </w:rPr>
-              <w:instrText xml:space="preserve"> PAGEREF _Toc387769010 \h </w:instrText>
+              <w:instrText xml:space="preserve"> PAGEREF _Toc387872905 \h </w:instrText>
             </w:r>
             <w:r>
               <w:rPr>
@@ -2368,13 +2423,13 @@
               <w:lang w:eastAsia="es-PE"/>
             </w:rPr>
           </w:pPr>
-          <w:hyperlink w:anchor="_Toc387769011" w:history="1">
+          <w:hyperlink w:anchor="_Toc387872906" w:history="1">
             <w:r>
               <w:rPr>
                 <w:rStyle w:val="Hipervnculo"/>
                 <w:noProof/>
               </w:rPr>
-              <w:t>Capítulo 6. Manual del usuario //esta sección queda como TODO</w:t>
+              <w:t>Capítulo 6. Manual del usuario //TODO</w:t>
             </w:r>
             <w:r>
               <w:rPr>
@@ -2395,7 +2450,7 @@
                 <w:noProof/>
                 <w:webHidden/>
               </w:rPr>
-              <w:instrText xml:space="preserve"> PAGEREF _Toc387769011 \h </w:instrText>
+              <w:instrText xml:space="preserve"> PAGEREF _Toc387872906 \h </w:instrText>
             </w:r>
             <w:r>
               <w:rPr>
@@ -2438,7 +2493,7 @@
               <w:lang w:eastAsia="es-PE"/>
             </w:rPr>
           </w:pPr>
-          <w:hyperlink w:anchor="_Toc387769012" w:history="1">
+          <w:hyperlink w:anchor="_Toc387872907" w:history="1">
             <w:r>
               <w:rPr>
                 <w:rStyle w:val="Hipervnculo"/>
@@ -2465,7 +2520,7 @@
                 <w:noProof/>
                 <w:webHidden/>
               </w:rPr>
-              <w:instrText xml:space="preserve"> PAGEREF _Toc387769012 \h </w:instrText>
+              <w:instrText xml:space="preserve"> PAGEREF _Toc387872907 \h </w:instrText>
             </w:r>
             <w:r>
               <w:rPr>
@@ -2508,7 +2563,7 @@
               <w:lang w:eastAsia="es-PE"/>
             </w:rPr>
           </w:pPr>
-          <w:hyperlink w:anchor="_Toc387769013" w:history="1">
+          <w:hyperlink w:anchor="_Toc387872908" w:history="1">
             <w:r>
               <w:rPr>
                 <w:rStyle w:val="Hipervnculo"/>
@@ -2535,7 +2590,7 @@
                 <w:noProof/>
                 <w:webHidden/>
               </w:rPr>
-              <w:instrText xml:space="preserve"> PAGEREF _Toc387769013 \h </w:instrText>
+              <w:instrText xml:space="preserve"> PAGEREF _Toc387872908 \h </w:instrText>
             </w:r>
             <w:r>
               <w:rPr>
@@ -2578,7 +2633,7 @@
               <w:lang w:eastAsia="es-PE"/>
             </w:rPr>
           </w:pPr>
-          <w:hyperlink w:anchor="_Toc387769014" w:history="1">
+          <w:hyperlink w:anchor="_Toc387872909" w:history="1">
             <w:r>
               <w:rPr>
                 <w:rStyle w:val="Hipervnculo"/>
@@ -2605,7 +2660,7 @@
                 <w:noProof/>
                 <w:webHidden/>
               </w:rPr>
-              <w:instrText xml:space="preserve"> PAGEREF _Toc387769014 \h </w:instrText>
+              <w:instrText xml:space="preserve"> PAGEREF _Toc387872909 \h </w:instrText>
             </w:r>
             <w:r>
               <w:rPr>
@@ -2648,7 +2703,7 @@
               <w:lang w:eastAsia="es-PE"/>
             </w:rPr>
           </w:pPr>
-          <w:hyperlink w:anchor="_Toc387769015" w:history="1">
+          <w:hyperlink w:anchor="_Toc387872910" w:history="1">
             <w:r>
               <w:rPr>
                 <w:rStyle w:val="Hipervnculo"/>
@@ -2675,7 +2730,7 @@
                 <w:noProof/>
                 <w:webHidden/>
               </w:rPr>
-              <w:instrText xml:space="preserve"> PAGEREF _Toc387769015 \h </w:instrText>
+              <w:instrText xml:space="preserve"> PAGEREF _Toc387872910 \h </w:instrText>
             </w:r>
             <w:r>
               <w:rPr>
@@ -2718,7 +2773,7 @@
               <w:lang w:eastAsia="es-PE"/>
             </w:rPr>
           </w:pPr>
-          <w:hyperlink w:anchor="_Toc387769016" w:history="1">
+          <w:hyperlink w:anchor="_Toc387872911" w:history="1">
             <w:r>
               <w:rPr>
                 <w:rStyle w:val="Hipervnculo"/>
@@ -2745,7 +2800,7 @@
                 <w:noProof/>
                 <w:webHidden/>
               </w:rPr>
-              <w:instrText xml:space="preserve"> PAGEREF _Toc387769016 \h </w:instrText>
+              <w:instrText xml:space="preserve"> PAGEREF _Toc387872911 \h </w:instrText>
             </w:r>
             <w:r>
               <w:rPr>
@@ -2788,7 +2843,7 @@
               <w:lang w:eastAsia="es-PE"/>
             </w:rPr>
           </w:pPr>
-          <w:hyperlink w:anchor="_Toc387769017" w:history="1">
+          <w:hyperlink w:anchor="_Toc387872912" w:history="1">
             <w:r>
               <w:rPr>
                 <w:rStyle w:val="Hipervnculo"/>
@@ -2815,7 +2870,7 @@
                 <w:noProof/>
                 <w:webHidden/>
               </w:rPr>
-              <w:instrText xml:space="preserve"> PAGEREF _Toc387769017 \h </w:instrText>
+              <w:instrText xml:space="preserve"> PAGEREF _Toc387872912 \h </w:instrText>
             </w:r>
             <w:r>
               <w:rPr>
@@ -2858,7 +2913,7 @@
               <w:lang w:eastAsia="es-PE"/>
             </w:rPr>
           </w:pPr>
-          <w:hyperlink w:anchor="_Toc387769018" w:history="1">
+          <w:hyperlink w:anchor="_Toc387872913" w:history="1">
             <w:r>
               <w:rPr>
                 <w:rStyle w:val="Hipervnculo"/>
@@ -2885,7 +2940,7 @@
                 <w:noProof/>
                 <w:webHidden/>
               </w:rPr>
-              <w:instrText xml:space="preserve"> PAGEREF _Toc387769018 \h </w:instrText>
+              <w:instrText xml:space="preserve"> PAGEREF _Toc387872913 \h </w:instrText>
             </w:r>
             <w:r>
               <w:rPr>
@@ -2928,7 +2983,7 @@
               <w:lang w:eastAsia="es-PE"/>
             </w:rPr>
           </w:pPr>
-          <w:hyperlink w:anchor="_Toc387769019" w:history="1">
+          <w:hyperlink w:anchor="_Toc387872914" w:history="1">
             <w:r>
               <w:rPr>
                 <w:rStyle w:val="Hipervnculo"/>
@@ -2955,7 +3010,7 @@
                 <w:noProof/>
                 <w:webHidden/>
               </w:rPr>
-              <w:instrText xml:space="preserve"> PAGEREF _Toc387769019 \h </w:instrText>
+              <w:instrText xml:space="preserve"> PAGEREF _Toc387872914 \h </w:instrText>
             </w:r>
             <w:r>
               <w:rPr>
@@ -2998,7 +3053,7 @@
               <w:lang w:eastAsia="es-PE"/>
             </w:rPr>
           </w:pPr>
-          <w:hyperlink w:anchor="_Toc387769020" w:history="1">
+          <w:hyperlink w:anchor="_Toc387872915" w:history="1">
             <w:r>
               <w:rPr>
                 <w:rStyle w:val="Hipervnculo"/>
@@ -3025,7 +3080,7 @@
                 <w:noProof/>
                 <w:webHidden/>
               </w:rPr>
-              <w:instrText xml:space="preserve"> PAGEREF _Toc387769020 \h </w:instrText>
+              <w:instrText xml:space="preserve"> PAGEREF _Toc387872915 \h </w:instrText>
             </w:r>
             <w:r>
               <w:rPr>
@@ -3087,7 +3142,7 @@
       <w:pPr>
         <w:pStyle w:val="Ttulo1"/>
       </w:pPr>
-      <w:bookmarkStart w:id="1" w:name="_Toc387768985"/>
+      <w:bookmarkStart w:id="2" w:name="_Toc387872880"/>
       <w:r>
         <w:lastRenderedPageBreak/>
         <w:t xml:space="preserve">Capítulo 1. </w:t>
@@ -3095,21 +3150,21 @@
       <w:r>
         <w:t>Introducción</w:t>
       </w:r>
-      <w:bookmarkEnd w:id="1"/>
+      <w:bookmarkEnd w:id="2"/>
     </w:p>
     <w:p/>
     <w:p>
       <w:pPr>
         <w:pStyle w:val="Ttulo2"/>
       </w:pPr>
-      <w:bookmarkStart w:id="2" w:name="_Toc387768986"/>
+      <w:bookmarkStart w:id="3" w:name="_Toc387872881"/>
       <w:r>
         <w:t>Alcance</w:t>
       </w:r>
       <w:r>
         <w:t xml:space="preserve"> del documento</w:t>
       </w:r>
-      <w:bookmarkEnd w:id="2"/>
+      <w:bookmarkEnd w:id="3"/>
     </w:p>
     <w:p>
       <w:r>
@@ -3182,7 +3237,7 @@
       <w:pPr>
         <w:pStyle w:val="Ttulo2"/>
       </w:pPr>
-      <w:bookmarkStart w:id="3" w:name="_Toc387768987"/>
+      <w:bookmarkStart w:id="4" w:name="_Toc387872882"/>
       <w:r>
         <w:t xml:space="preserve">Descripción General del proyecto </w:t>
       </w:r>
@@ -3190,7 +3245,7 @@
       <w:r>
         <w:t>BackendDJ</w:t>
       </w:r>
-      <w:bookmarkEnd w:id="3"/>
+      <w:bookmarkEnd w:id="4"/>
       <w:proofErr w:type="spellEnd"/>
     </w:p>
     <w:p>
@@ -3411,12 +3466,12 @@
       <w:pPr>
         <w:pStyle w:val="Ttulo2"/>
       </w:pPr>
-      <w:bookmarkStart w:id="4" w:name="_Toc387768988"/>
+      <w:bookmarkStart w:id="5" w:name="_Toc387872883"/>
       <w:r>
         <w:lastRenderedPageBreak/>
         <w:t>Principales Características</w:t>
       </w:r>
-      <w:bookmarkEnd w:id="4"/>
+      <w:bookmarkEnd w:id="5"/>
     </w:p>
     <w:p>
       <w:r>
@@ -4400,7 +4455,7 @@
       <w:pPr>
         <w:pStyle w:val="Ttulo1"/>
       </w:pPr>
-      <w:bookmarkStart w:id="5" w:name="_Toc387768989"/>
+      <w:bookmarkStart w:id="6" w:name="_Toc387872884"/>
       <w:r>
         <w:lastRenderedPageBreak/>
         <w:t xml:space="preserve">Capítulo 2. Arquitectura del </w:t>
@@ -4409,7 +4464,7 @@
       <w:r>
         <w:t>BackendDJ</w:t>
       </w:r>
-      <w:bookmarkEnd w:id="5"/>
+      <w:bookmarkEnd w:id="6"/>
       <w:proofErr w:type="spellEnd"/>
     </w:p>
     <w:p/>
@@ -4420,11 +4475,11 @@
           <w:tab w:val="center" w:pos="4252"/>
         </w:tabs>
       </w:pPr>
-      <w:bookmarkStart w:id="6" w:name="_Toc387768990"/>
+      <w:bookmarkStart w:id="7" w:name="_Toc387872885"/>
       <w:r>
         <w:t>Arquitectura MVT</w:t>
       </w:r>
-      <w:bookmarkEnd w:id="6"/>
+      <w:bookmarkEnd w:id="7"/>
     </w:p>
     <w:p>
       <w:pPr>
@@ -4671,7 +4726,7 @@
       <w:pPr>
         <w:pStyle w:val="Ttulo2"/>
       </w:pPr>
-      <w:bookmarkStart w:id="7" w:name="_Toc387768991"/>
+      <w:bookmarkStart w:id="8" w:name="_Toc387872886"/>
       <w:r>
         <w:lastRenderedPageBreak/>
         <w:t>Estructura principal</w:t>
@@ -4687,7 +4742,7 @@
       <w:r>
         <w:t>”</w:t>
       </w:r>
-      <w:bookmarkEnd w:id="7"/>
+      <w:bookmarkEnd w:id="8"/>
     </w:p>
     <w:p>
       <w:r>
@@ -5460,7 +5515,7 @@
       <w:pPr>
         <w:pStyle w:val="Ttulo2"/>
       </w:pPr>
-      <w:bookmarkStart w:id="8" w:name="_Toc387768992"/>
+      <w:bookmarkStart w:id="9" w:name="_Toc387872887"/>
       <w:r>
         <w:lastRenderedPageBreak/>
         <w:t xml:space="preserve">Aplicaciones del proyecto </w:t>
@@ -5469,7 +5524,7 @@
       <w:r>
         <w:t>BackendDJ</w:t>
       </w:r>
-      <w:bookmarkEnd w:id="8"/>
+      <w:bookmarkEnd w:id="9"/>
       <w:proofErr w:type="spellEnd"/>
     </w:p>
     <w:p>
@@ -5964,7 +6019,7 @@
           <w:lang w:eastAsia="es-PE"/>
         </w:rPr>
       </w:pPr>
-      <w:bookmarkStart w:id="9" w:name="_Toc387768993"/>
+      <w:bookmarkStart w:id="10" w:name="_Toc387872888"/>
       <w:r>
         <w:rPr>
           <w:noProof/>
@@ -5972,7 +6027,7 @@
         </w:rPr>
         <w:t>Componentes de seguridad del BackendDJ</w:t>
       </w:r>
-      <w:bookmarkEnd w:id="9"/>
+      <w:bookmarkEnd w:id="10"/>
     </w:p>
     <w:p>
       <w:pPr>
@@ -6829,7 +6884,7 @@
       <w:pPr>
         <w:pStyle w:val="Ttulo2"/>
       </w:pPr>
-      <w:bookmarkStart w:id="10" w:name="_Toc387768994"/>
+      <w:bookmarkStart w:id="11" w:name="_Toc387872889"/>
       <w:r>
         <w:lastRenderedPageBreak/>
         <w:t xml:space="preserve">Dependencia de las </w:t>
@@ -6838,7 +6893,7 @@
       <w:r>
         <w:t>apps</w:t>
       </w:r>
-      <w:bookmarkEnd w:id="10"/>
+      <w:bookmarkEnd w:id="11"/>
       <w:proofErr w:type="spellEnd"/>
     </w:p>
     <w:p>
@@ -6999,7 +7054,7 @@
       <w:pPr>
         <w:pStyle w:val="Ttulo1"/>
       </w:pPr>
-      <w:bookmarkStart w:id="11" w:name="_Toc387768995"/>
+      <w:bookmarkStart w:id="12" w:name="_Toc387872890"/>
       <w:r>
         <w:lastRenderedPageBreak/>
         <w:t xml:space="preserve">Capítulo </w:t>
@@ -7019,14 +7074,14 @@
       <w:r>
         <w:t xml:space="preserve"> y Ejecución</w:t>
       </w:r>
-      <w:bookmarkEnd w:id="11"/>
+      <w:bookmarkEnd w:id="12"/>
     </w:p>
     <w:p/>
     <w:p>
       <w:pPr>
         <w:pStyle w:val="Ttulo2"/>
       </w:pPr>
-      <w:bookmarkStart w:id="12" w:name="_Toc387768996"/>
+      <w:bookmarkStart w:id="13" w:name="_Toc387872891"/>
       <w:r>
         <w:t xml:space="preserve">Instalación </w:t>
       </w:r>
@@ -7040,7 +7095,7 @@
       <w:r>
         <w:t>ython</w:t>
       </w:r>
-      <w:bookmarkEnd w:id="12"/>
+      <w:bookmarkEnd w:id="13"/>
       <w:proofErr w:type="spellEnd"/>
     </w:p>
     <w:p>
@@ -7217,15 +7272,32 @@
         </w:rPr>
         <w:tab/>
       </w:r>
-      <w:hyperlink r:id="rId16" w:anchor="downloads" w:history="1">
-        <w:r>
-          <w:rPr>
-            <w:rStyle w:val="Hipervnculo"/>
-            <w:lang w:val="en-US"/>
-          </w:rPr>
-          <w:t>https://pypi.python.org/pypi/setuptools#downloads</w:t>
-        </w:r>
-      </w:hyperlink>
+      <w:r>
+        <w:fldChar w:fldCharType="begin"/>
+      </w:r>
+      <w:r>
+        <w:rPr>
+          <w:lang w:val="en-US"/>
+        </w:rPr>
+        <w:instrText xml:space="preserve"> HYPERLINK "https://pypi.python.org/pypi/setuptools" \l "downloads" </w:instrText>
+      </w:r>
+      <w:r>
+        <w:fldChar w:fldCharType="separate"/>
+      </w:r>
+      <w:r>
+        <w:rPr>
+          <w:rStyle w:val="Hipervnculo"/>
+          <w:lang w:val="en-US"/>
+        </w:rPr>
+        <w:t>https://pypi.python.org/pypi/setuptools#downloads</w:t>
+      </w:r>
+      <w:r>
+        <w:rPr>
+          <w:rStyle w:val="Hipervnculo"/>
+          <w:lang w:val="en-US"/>
+        </w:rPr>
+        <w:fldChar w:fldCharType="end"/>
+      </w:r>
     </w:p>
     <w:p>
       <w:pPr>
@@ -7415,7 +7487,7 @@
       <w:pPr>
         <w:pStyle w:val="Prrafodelista"/>
       </w:pPr>
-      <w:hyperlink r:id="rId17" w:history="1">
+      <w:hyperlink r:id="rId16" w:history="1">
         <w:r>
           <w:rPr>
             <w:rStyle w:val="Hipervnculo"/>
@@ -7534,7 +7606,7 @@
       <w:r>
         <w:t xml:space="preserve">la documentación </w:t>
       </w:r>
-      <w:hyperlink r:id="rId18" w:history="1">
+      <w:hyperlink r:id="rId17" w:history="1">
         <w:r>
           <w:rPr>
             <w:rStyle w:val="Hipervnculo"/>
@@ -7574,7 +7646,7 @@
       <w:r>
         <w:tab/>
       </w:r>
-      <w:hyperlink r:id="rId19" w:history="1">
+      <w:hyperlink r:id="rId18" w:history="1">
         <w:r>
           <w:rPr>
             <w:rStyle w:val="Hipervnculo"/>
@@ -7662,7 +7734,7 @@
       <w:pPr>
         <w:pStyle w:val="Ttulo2"/>
       </w:pPr>
-      <w:bookmarkStart w:id="13" w:name="_Toc387768997"/>
+      <w:bookmarkStart w:id="14" w:name="_Toc387872892"/>
       <w:r>
         <w:lastRenderedPageBreak/>
         <w:t>Descarga e i</w:t>
@@ -7677,7 +7749,7 @@
       <w:r>
         <w:t>BackendDJ</w:t>
       </w:r>
-      <w:bookmarkEnd w:id="13"/>
+      <w:bookmarkEnd w:id="14"/>
       <w:proofErr w:type="spellEnd"/>
     </w:p>
     <w:p>
@@ -7700,7 +7772,7 @@
       <w:r>
         <w:t xml:space="preserve"> de </w:t>
       </w:r>
-      <w:hyperlink r:id="rId20" w:history="1">
+      <w:hyperlink r:id="rId19" w:history="1">
         <w:r>
           <w:rPr>
             <w:rStyle w:val="Hipervnculo"/>
@@ -7976,11 +8048,11 @@
       <w:pPr>
         <w:pStyle w:val="Ttulo2"/>
       </w:pPr>
-      <w:bookmarkStart w:id="14" w:name="_Toc387768998"/>
+      <w:bookmarkStart w:id="15" w:name="_Toc387872893"/>
       <w:r>
         <w:t>Configurar idioma</w:t>
       </w:r>
-      <w:bookmarkEnd w:id="14"/>
+      <w:bookmarkEnd w:id="15"/>
     </w:p>
     <w:p>
       <w:r>
@@ -8023,7 +8095,7 @@
       <w:pPr>
         <w:pStyle w:val="Ttulo2"/>
       </w:pPr>
-      <w:bookmarkStart w:id="15" w:name="_Toc387768999"/>
+      <w:bookmarkStart w:id="16" w:name="_Toc387872894"/>
       <w:r>
         <w:t>Ejecución</w:t>
       </w:r>
@@ -8034,7 +8106,7 @@
       <w:r>
         <w:t>BackendDJ</w:t>
       </w:r>
-      <w:bookmarkEnd w:id="15"/>
+      <w:bookmarkEnd w:id="16"/>
       <w:proofErr w:type="spellEnd"/>
     </w:p>
     <w:p>
@@ -8150,7 +8222,7 @@
         </w:rPr>
         <w:t xml:space="preserve"> la siguiente dirección </w:t>
       </w:r>
-      <w:hyperlink r:id="rId21" w:history="1">
+      <w:hyperlink r:id="rId20" w:history="1">
         <w:r>
           <w:rPr>
             <w:rStyle w:val="Hipervnculo"/>
@@ -8310,7 +8382,7 @@
           <w:lang w:eastAsia="es-PE"/>
         </w:rPr>
       </w:pPr>
-      <w:bookmarkStart w:id="16" w:name="_Toc387769000"/>
+      <w:bookmarkStart w:id="17" w:name="_Toc387872895"/>
       <w:r>
         <w:rPr>
           <w:noProof/>
@@ -8319,7 +8391,7 @@
         <w:lastRenderedPageBreak/>
         <w:t>Página de Inicio</w:t>
       </w:r>
-      <w:bookmarkEnd w:id="16"/>
+      <w:bookmarkEnd w:id="17"/>
     </w:p>
     <w:p>
       <w:pPr>
@@ -8420,7 +8492,7 @@
                     <pic:cNvPicPr/>
                   </pic:nvPicPr>
                   <pic:blipFill>
-                    <a:blip r:embed="rId22"/>
+                    <a:blip r:embed="rId21"/>
                     <a:stretch>
                       <a:fillRect/>
                     </a:stretch>
@@ -8818,12 +8890,12 @@
       <w:pPr>
         <w:pStyle w:val="Ttulo2"/>
       </w:pPr>
-      <w:bookmarkStart w:id="17" w:name="_Toc387769001"/>
+      <w:bookmarkStart w:id="18" w:name="_Toc387872896"/>
       <w:r>
         <w:lastRenderedPageBreak/>
         <w:t>Formulario de Ingreso</w:t>
       </w:r>
-      <w:bookmarkEnd w:id="17"/>
+      <w:bookmarkEnd w:id="18"/>
     </w:p>
     <w:p>
       <w:r>
@@ -8894,7 +8966,7 @@
                     <pic:cNvPicPr/>
                   </pic:nvPicPr>
                   <pic:blipFill>
-                    <a:blip r:embed="rId23"/>
+                    <a:blip r:embed="rId22"/>
                     <a:stretch>
                       <a:fillRect/>
                     </a:stretch>
@@ -8983,7 +9055,7 @@
                     </pic:cNvPicPr>
                   </pic:nvPicPr>
                   <pic:blipFill>
-                    <a:blip r:embed="rId24">
+                    <a:blip r:embed="rId23">
                       <a:extLst>
                         <a:ext uri="{28A0092B-C50C-407E-A947-70E740481C1C}">
                           <a14:useLocalDpi xmlns:a14="http://schemas.microsoft.com/office/drawing/2010/main" val="0"/>
@@ -9133,7 +9205,7 @@
                     </pic:cNvPicPr>
                   </pic:nvPicPr>
                   <pic:blipFill>
-                    <a:blip r:embed="rId25">
+                    <a:blip r:embed="rId24">
                       <a:extLst>
                         <a:ext uri="{28A0092B-C50C-407E-A947-70E740481C1C}">
                           <a14:useLocalDpi xmlns:a14="http://schemas.microsoft.com/office/drawing/2010/main" val="0"/>
@@ -9531,7 +9603,7 @@
                     </pic:cNvPicPr>
                   </pic:nvPicPr>
                   <pic:blipFill>
-                    <a:blip r:embed="rId26">
+                    <a:blip r:embed="rId25">
                       <a:extLst>
                         <a:ext uri="{28A0092B-C50C-407E-A947-70E740481C1C}">
                           <a14:useLocalDpi xmlns:a14="http://schemas.microsoft.com/office/drawing/2010/main" val="0"/>
@@ -9722,7 +9794,7 @@
                     </pic:cNvPicPr>
                   </pic:nvPicPr>
                   <pic:blipFill>
-                    <a:blip r:embed="rId27">
+                    <a:blip r:embed="rId26">
                       <a:extLst>
                         <a:ext uri="{28A0092B-C50C-407E-A947-70E740481C1C}">
                           <a14:useLocalDpi xmlns:a14="http://schemas.microsoft.com/office/drawing/2010/main" val="0"/>
@@ -10705,12 +10777,12 @@
       <w:pPr>
         <w:pStyle w:val="Ttulo2"/>
       </w:pPr>
-      <w:bookmarkStart w:id="18" w:name="_Toc387769002"/>
+      <w:bookmarkStart w:id="19" w:name="_Toc387872897"/>
       <w:r>
         <w:lastRenderedPageBreak/>
         <w:t>IR ADMIN</w:t>
       </w:r>
-      <w:bookmarkEnd w:id="18"/>
+      <w:bookmarkEnd w:id="19"/>
     </w:p>
     <w:p>
       <w:pPr>
@@ -10842,6 +10914,132 @@
             <wp:extent cx="5400040" cy="2687189"/>
             <wp:effectExtent l="0" t="0" r="0" b="0"/>
             <wp:docPr id="37" name="Imagen 37"/>
+            <wp:cNvGraphicFramePr>
+              <a:graphicFrameLocks xmlns:a="http://schemas.openxmlformats.org/drawingml/2006/main" noChangeAspect="1"/>
+            </wp:cNvGraphicFramePr>
+            <a:graphic xmlns:a="http://schemas.openxmlformats.org/drawingml/2006/main">
+              <a:graphicData uri="http://schemas.openxmlformats.org/drawingml/2006/picture">
+                <pic:pic xmlns:pic="http://schemas.openxmlformats.org/drawingml/2006/picture">
+                  <pic:nvPicPr>
+                    <pic:cNvPr id="0" name=""/>
+                    <pic:cNvPicPr/>
+                  </pic:nvPicPr>
+                  <pic:blipFill>
+                    <a:blip r:embed="rId27"/>
+                    <a:stretch>
+                      <a:fillRect/>
+                    </a:stretch>
+                  </pic:blipFill>
+                  <pic:spPr>
+                    <a:xfrm>
+                      <a:off x="0" y="0"/>
+                      <a:ext cx="5400040" cy="2687189"/>
+                    </a:xfrm>
+                    <a:prstGeom prst="rect">
+                      <a:avLst/>
+                    </a:prstGeom>
+                  </pic:spPr>
+                </pic:pic>
+              </a:graphicData>
+            </a:graphic>
+          </wp:inline>
+        </w:drawing>
+      </w:r>
+      <w:r>
+        <w:t xml:space="preserve"> “</w:t>
+      </w:r>
+      <w:r>
+        <w:t>Elección</w:t>
+      </w:r>
+      <w:r>
+        <w:t xml:space="preserve"> de </w:t>
+      </w:r>
+      <w:r>
+        <w:t>sede o empresa</w:t>
+      </w:r>
+      <w:r>
+        <w:t>”</w:t>
+      </w:r>
+    </w:p>
+    <w:p>
+      <w:pPr>
+        <w:jc w:val="center"/>
+        <w:rPr>
+          <w:noProof/>
+          <w:lang w:eastAsia="es-PE"/>
+        </w:rPr>
+      </w:pPr>
+      <w:r>
+        <w:rPr>
+          <w:noProof/>
+          <w:lang w:eastAsia="es-PE"/>
+        </w:rPr>
+        <w:t>Figura 1</w:t>
+      </w:r>
+      <w:r>
+        <w:rPr>
+          <w:noProof/>
+          <w:lang w:eastAsia="es-PE"/>
+        </w:rPr>
+        <w:t>2</w:t>
+      </w:r>
+      <w:r>
+        <w:rPr>
+          <w:noProof/>
+          <w:lang w:eastAsia="es-PE"/>
+        </w:rPr>
+        <w:t xml:space="preserve"> – Elección de la Sede</w:t>
+      </w:r>
+    </w:p>
+    <w:p>
+      <w:pPr>
+        <w:tabs>
+          <w:tab w:val="left" w:pos="2742"/>
+        </w:tabs>
+      </w:pPr>
+      <w:r>
+        <w:t xml:space="preserve">Para configurar el sistema, </w:t>
+      </w:r>
+      <w:proofErr w:type="spellStart"/>
+      <w:r>
+        <w:t>click</w:t>
+      </w:r>
+      <w:proofErr w:type="spellEnd"/>
+      <w:r>
+        <w:t xml:space="preserve"> </w:t>
+      </w:r>
+      <w:r>
+        <w:t>sobre</w:t>
+      </w:r>
+      <w:r>
+        <w:t xml:space="preserve"> el botón </w:t>
+      </w:r>
+      <w:r>
+        <w:rPr>
+          <w:rFonts w:ascii="Courier New" w:hAnsi="Courier New" w:cs="Courier New"/>
+        </w:rPr>
+        <w:t>IR ADMIN</w:t>
+      </w:r>
+      <w:r>
+        <w:t>,</w:t>
+      </w:r>
+    </w:p>
+    <w:p>
+      <w:pPr>
+        <w:tabs>
+          <w:tab w:val="left" w:pos="2742"/>
+        </w:tabs>
+      </w:pPr>
+      <w:r>
+        <w:rPr>
+          <w:noProof/>
+          <w:lang w:eastAsia="es-PE"/>
+        </w:rPr>
+        <w:drawing>
+          <wp:inline distT="0" distB="0" distL="0" distR="0" wp14:anchorId="7F2B8A33" wp14:editId="4461B0B3">
+            <wp:extent cx="5400040" cy="3234647"/>
+            <wp:effectExtent l="0" t="0" r="0" b="4445"/>
+            <wp:docPr id="9" name="Imagen 9"/>
             <wp:cNvGraphicFramePr>
               <a:graphicFrameLocks xmlns:a="http://schemas.openxmlformats.org/drawingml/2006/main" noChangeAspect="1"/>
             </wp:cNvGraphicFramePr>
@@ -10861,7 +11059,7 @@
                   <pic:spPr>
                     <a:xfrm>
                       <a:off x="0" y="0"/>
-                      <a:ext cx="5400040" cy="2687189"/>
+                      <a:ext cx="5400040" cy="3234647"/>
                     </a:xfrm>
                     <a:prstGeom prst="rect">
                       <a:avLst/>
@@ -10873,101 +11071,873 @@
           </wp:inline>
         </w:drawing>
       </w:r>
-      <w:r>
-        <w:t xml:space="preserve"> “</w:t>
-      </w:r>
-      <w:r>
-        <w:t>Elección</w:t>
-      </w:r>
-      <w:r>
-        <w:t xml:space="preserve"> de </w:t>
-      </w:r>
-      <w:r>
-        <w:t>sede o empresa</w:t>
+    </w:p>
+    <w:p>
+      <w:pPr>
+        <w:jc w:val="center"/>
+        <w:rPr>
+          <w:noProof/>
+          <w:lang w:eastAsia="es-PE"/>
+        </w:rPr>
+      </w:pPr>
+      <w:r>
+        <w:rPr>
+          <w:noProof/>
+          <w:lang w:eastAsia="es-PE"/>
+        </w:rPr>
+        <w:t>Figura 1</w:t>
+      </w:r>
+      <w:r>
+        <w:rPr>
+          <w:noProof/>
+          <w:lang w:eastAsia="es-PE"/>
+        </w:rPr>
+        <w:t>3</w:t>
+      </w:r>
+      <w:r>
+        <w:rPr>
+          <w:noProof/>
+          <w:lang w:eastAsia="es-PE"/>
+        </w:rPr>
+        <w:t xml:space="preserve"> – Configración de los Planes del sistema</w:t>
+      </w:r>
+    </w:p>
+    <w:p>
+      <w:pPr>
+        <w:pStyle w:val="Ttulo1"/>
+      </w:pPr>
+      <w:bookmarkStart w:id="20" w:name="_Toc387872898"/>
+      <w:r>
+        <w:lastRenderedPageBreak/>
+        <w:t xml:space="preserve">Capítulo 4. </w:t>
+      </w:r>
+      <w:r>
+        <w:t>Convenciones</w:t>
+      </w:r>
+      <w:bookmarkEnd w:id="20"/>
+    </w:p>
+    <w:p/>
+    <w:p>
+      <w:r>
+        <w:t xml:space="preserve">Siguiendo las convenciones de Django, en </w:t>
+      </w:r>
+      <w:proofErr w:type="spellStart"/>
+      <w:r>
+        <w:t>BackendDJ</w:t>
+      </w:r>
+      <w:proofErr w:type="spellEnd"/>
+      <w:r>
+        <w:t xml:space="preserve"> </w:t>
+      </w:r>
+      <w:r>
+        <w:t>se debe cumplir con las siguientes convenciones:</w:t>
+      </w:r>
+    </w:p>
+    <w:p>
+      <w:pPr>
+        <w:pStyle w:val="Ttulo2"/>
+        <w:numPr>
+          <w:ilvl w:val="0"/>
+          <w:numId w:val="2"/>
+        </w:numPr>
+      </w:pPr>
+      <w:bookmarkStart w:id="21" w:name="_Toc387872899"/>
+      <w:r>
+        <w:t>Recursos</w:t>
+      </w:r>
+      <w:r>
+        <w:t>.</w:t>
+      </w:r>
+      <w:bookmarkEnd w:id="21"/>
+      <w:r>
+        <w:t xml:space="preserve"> </w:t>
+      </w:r>
+    </w:p>
+    <w:p>
+      <w:r>
+        <w:t xml:space="preserve">Los recursos </w:t>
+      </w:r>
+      <w:r>
+        <w:t xml:space="preserve">en el </w:t>
+      </w:r>
+      <w:proofErr w:type="spellStart"/>
+      <w:r>
+        <w:t>Backend</w:t>
+      </w:r>
+      <w:r>
+        <w:t>DJ</w:t>
+      </w:r>
+      <w:proofErr w:type="spellEnd"/>
+      <w:r>
+        <w:t xml:space="preserve"> deben llevar las siguientes convenciones y características:</w:t>
+      </w:r>
+    </w:p>
+    <w:p>
+      <w:r>
+        <w:t>El recurso o permiso debe tener el nombre del modelo seguido de la acción separado por un “_”</w:t>
+      </w:r>
+      <w:r>
+        <w:t>. P</w:t>
+      </w:r>
+      <w:r>
+        <w:t xml:space="preserve">ara modelos o tablas con nombres compuestos deben nombrarse </w:t>
+      </w:r>
+      <w:r>
+        <w:t>sin separación.</w:t>
+      </w:r>
+    </w:p>
+    <w:p>
+      <w:r>
+        <w:rPr>
+          <w:b/>
+        </w:rPr>
+        <w:t>Creación de un Recurso</w:t>
+      </w:r>
+      <w:r>
+        <w:rPr>
+          <w:b/>
+        </w:rPr>
+        <w:t>.</w:t>
+      </w:r>
+      <w:r>
+        <w:t xml:space="preserve"> </w:t>
+      </w:r>
+    </w:p>
+    <w:p>
+      <w:r>
+        <w:t xml:space="preserve">Un recurso o permiso se puede crear de dos formas: Directamente en el modelo o haciendo uso del </w:t>
+      </w:r>
+      <w:proofErr w:type="spellStart"/>
+      <w:r>
+        <w:t>Backend</w:t>
+      </w:r>
+      <w:r>
+        <w:t>DJ</w:t>
+      </w:r>
+      <w:proofErr w:type="spellEnd"/>
+      <w:r>
+        <w:t xml:space="preserve"> en el</w:t>
+      </w:r>
+      <w:r>
+        <w:t xml:space="preserve"> menú </w:t>
+      </w:r>
+      <w:r>
+        <w:t>“R</w:t>
+      </w:r>
+      <w:r>
+        <w:t>ecursos</w:t>
       </w:r>
       <w:r>
         <w:t>”</w:t>
       </w:r>
-    </w:p>
-    <w:p>
-      <w:pPr>
-        <w:jc w:val="center"/>
-        <w:rPr>
-          <w:noProof/>
-          <w:lang w:eastAsia="es-PE"/>
-        </w:rPr>
-      </w:pPr>
-      <w:r>
-        <w:rPr>
-          <w:noProof/>
-          <w:lang w:eastAsia="es-PE"/>
-        </w:rPr>
-        <w:t>Figura 1</w:t>
-      </w:r>
-      <w:r>
-        <w:rPr>
-          <w:noProof/>
-          <w:lang w:eastAsia="es-PE"/>
-        </w:rPr>
-        <w:t>2</w:t>
-      </w:r>
-      <w:r>
-        <w:rPr>
-          <w:noProof/>
-          <w:lang w:eastAsia="es-PE"/>
-        </w:rPr>
-        <w:t xml:space="preserve"> – Elección de la Sede</w:t>
-      </w:r>
-    </w:p>
-    <w:p>
-      <w:pPr>
-        <w:tabs>
-          <w:tab w:val="left" w:pos="2742"/>
-        </w:tabs>
-      </w:pPr>
-      <w:r>
-        <w:t xml:space="preserve">Para configurar el sistema, </w:t>
-      </w:r>
-      <w:proofErr w:type="spellStart"/>
-      <w:r>
-        <w:t>click</w:t>
-      </w:r>
-      <w:proofErr w:type="spellEnd"/>
+      <w:r>
+        <w:t>.</w:t>
+      </w:r>
+      <w:r>
+        <w:t xml:space="preserve"> Por ejemplo:</w:t>
+      </w:r>
+    </w:p>
+    <w:p>
+      <w:pPr>
+        <w:pBdr>
+          <w:top w:val="single" w:sz="4" w:space="1" w:color="auto"/>
+          <w:left w:val="single" w:sz="4" w:space="4" w:color="auto"/>
+          <w:bottom w:val="single" w:sz="4" w:space="1" w:color="auto"/>
+          <w:right w:val="single" w:sz="4" w:space="4" w:color="auto"/>
+        </w:pBdr>
+        <w:shd w:val="clear" w:color="auto" w:fill="FFFFFF" w:themeFill="background1"/>
+        <w:spacing w:after="0" w:line="240" w:lineRule="auto"/>
+      </w:pPr>
+      <w:proofErr w:type="spellStart"/>
+      <w:proofErr w:type="gramStart"/>
+      <w:r>
+        <w:t>class</w:t>
+      </w:r>
+      <w:proofErr w:type="spellEnd"/>
+      <w:proofErr w:type="gramEnd"/>
       <w:r>
         <w:t xml:space="preserve"> </w:t>
       </w:r>
-      <w:r>
-        <w:t>sobre</w:t>
-      </w:r>
-      <w:r>
-        <w:t xml:space="preserve"> el botón </w:t>
-      </w:r>
-      <w:r>
-        <w:rPr>
-          <w:rFonts w:ascii="Courier New" w:hAnsi="Courier New" w:cs="Courier New"/>
-        </w:rPr>
-        <w:t>IR ADMIN</w:t>
-      </w:r>
-      <w:r>
-        <w:t>,</w:t>
-      </w:r>
-    </w:p>
-    <w:p>
-      <w:pPr>
-        <w:tabs>
-          <w:tab w:val="left" w:pos="2742"/>
-        </w:tabs>
-      </w:pPr>
-      <w:r>
-        <w:rPr>
-          <w:noProof/>
-          <w:lang w:eastAsia="es-PE"/>
-        </w:rPr>
+      <w:proofErr w:type="spellStart"/>
+      <w:r>
+        <w:t>LocalityType</w:t>
+      </w:r>
+      <w:proofErr w:type="spellEnd"/>
+      <w:r>
+        <w:t>(</w:t>
+      </w:r>
+      <w:proofErr w:type="spellStart"/>
+      <w:r>
+        <w:t>models.Model</w:t>
+      </w:r>
+      <w:proofErr w:type="spellEnd"/>
+      <w:r>
+        <w:t>):</w:t>
+      </w:r>
+    </w:p>
+    <w:p>
+      <w:pPr>
+        <w:pBdr>
+          <w:top w:val="single" w:sz="4" w:space="1" w:color="auto"/>
+          <w:left w:val="single" w:sz="4" w:space="4" w:color="auto"/>
+          <w:bottom w:val="single" w:sz="4" w:space="1" w:color="auto"/>
+          <w:right w:val="single" w:sz="4" w:space="4" w:color="auto"/>
+        </w:pBdr>
+        <w:shd w:val="clear" w:color="auto" w:fill="FFFFFF" w:themeFill="background1"/>
+        <w:spacing w:after="0" w:line="240" w:lineRule="auto"/>
+      </w:pPr>
+      <w:r>
+        <w:tab/>
+        <w:t>"""</w:t>
+      </w:r>
+    </w:p>
+    <w:p>
+      <w:pPr>
+        <w:pBdr>
+          <w:top w:val="single" w:sz="4" w:space="1" w:color="auto"/>
+          <w:left w:val="single" w:sz="4" w:space="4" w:color="auto"/>
+          <w:bottom w:val="single" w:sz="4" w:space="1" w:color="auto"/>
+          <w:right w:val="single" w:sz="4" w:space="4" w:color="auto"/>
+        </w:pBdr>
+        <w:shd w:val="clear" w:color="auto" w:fill="FFFFFF" w:themeFill="background1"/>
+        <w:spacing w:after="0" w:line="240" w:lineRule="auto"/>
+      </w:pPr>
+      <w:r>
+        <w:tab/>
+        <w:t xml:space="preserve">Tabla </w:t>
+      </w:r>
+      <w:proofErr w:type="spellStart"/>
+      <w:r>
+        <w:t>params_localitytype</w:t>
+      </w:r>
+      <w:proofErr w:type="spellEnd"/>
+      <w:r>
+        <w:t xml:space="preserve"> para tipos de localidades. </w:t>
+      </w:r>
+    </w:p>
+    <w:p>
+      <w:pPr>
+        <w:pBdr>
+          <w:top w:val="single" w:sz="4" w:space="1" w:color="auto"/>
+          <w:left w:val="single" w:sz="4" w:space="4" w:color="auto"/>
+          <w:bottom w:val="single" w:sz="4" w:space="1" w:color="auto"/>
+          <w:right w:val="single" w:sz="4" w:space="4" w:color="auto"/>
+        </w:pBdr>
+        <w:shd w:val="clear" w:color="auto" w:fill="FFFFFF" w:themeFill="background1"/>
+        <w:spacing w:after="0" w:line="240" w:lineRule="auto"/>
+      </w:pPr>
+      <w:r>
+        <w:tab/>
+      </w:r>
+      <w:proofErr w:type="spellStart"/>
+      <w:r>
+        <w:t>P.e</w:t>
+      </w:r>
+      <w:proofErr w:type="spellEnd"/>
+      <w:r>
+        <w:t>: Departamento, Provincia, Distrito, etc.</w:t>
+      </w:r>
+    </w:p>
+    <w:p>
+      <w:pPr>
+        <w:pBdr>
+          <w:top w:val="single" w:sz="4" w:space="1" w:color="auto"/>
+          <w:left w:val="single" w:sz="4" w:space="4" w:color="auto"/>
+          <w:bottom w:val="single" w:sz="4" w:space="1" w:color="auto"/>
+          <w:right w:val="single" w:sz="4" w:space="4" w:color="auto"/>
+        </w:pBdr>
+        <w:shd w:val="clear" w:color="auto" w:fill="FFFFFF" w:themeFill="background1"/>
+        <w:spacing w:after="0" w:line="240" w:lineRule="auto"/>
+        <w:rPr>
+          <w:lang w:val="en-US"/>
+        </w:rPr>
+      </w:pPr>
+      <w:r>
+        <w:tab/>
+      </w:r>
+      <w:r>
+        <w:rPr>
+          <w:lang w:val="en-US"/>
+        </w:rPr>
+        <w:t>"""</w:t>
+      </w:r>
+    </w:p>
+    <w:p>
+      <w:pPr>
+        <w:pBdr>
+          <w:top w:val="single" w:sz="4" w:space="1" w:color="auto"/>
+          <w:left w:val="single" w:sz="4" w:space="4" w:color="auto"/>
+          <w:bottom w:val="single" w:sz="4" w:space="1" w:color="auto"/>
+          <w:right w:val="single" w:sz="4" w:space="4" w:color="auto"/>
+        </w:pBdr>
+        <w:shd w:val="clear" w:color="auto" w:fill="FFFFFF" w:themeFill="background1"/>
+        <w:spacing w:after="0" w:line="240" w:lineRule="auto"/>
+        <w:rPr>
+          <w:lang w:val="en-US"/>
+        </w:rPr>
+      </w:pPr>
+      <w:r>
+        <w:rPr>
+          <w:lang w:val="en-US"/>
+        </w:rPr>
+        <w:tab/>
+      </w:r>
+      <w:proofErr w:type="gramStart"/>
+      <w:r>
+        <w:rPr>
+          <w:lang w:val="en-US"/>
+        </w:rPr>
+        <w:t>name</w:t>
+      </w:r>
+      <w:proofErr w:type="gramEnd"/>
+      <w:r>
+        <w:rPr>
+          <w:lang w:val="en-US"/>
+        </w:rPr>
+        <w:t xml:space="preserve"> = </w:t>
+      </w:r>
+      <w:proofErr w:type="spellStart"/>
+      <w:r>
+        <w:rPr>
+          <w:lang w:val="en-US"/>
+        </w:rPr>
+        <w:t>models.CharField</w:t>
+      </w:r>
+      <w:proofErr w:type="spellEnd"/>
+      <w:r>
+        <w:rPr>
+          <w:lang w:val="en-US"/>
+        </w:rPr>
+        <w:t>(</w:t>
+      </w:r>
+      <w:proofErr w:type="spellStart"/>
+      <w:r>
+        <w:rPr>
+          <w:lang w:val="en-US"/>
+        </w:rPr>
+        <w:t>max_length</w:t>
+      </w:r>
+      <w:proofErr w:type="spellEnd"/>
+      <w:r>
+        <w:rPr>
+          <w:lang w:val="en-US"/>
+        </w:rPr>
+        <w:t>=50)</w:t>
+      </w:r>
+    </w:p>
+    <w:p>
+      <w:pPr>
+        <w:pBdr>
+          <w:top w:val="single" w:sz="4" w:space="1" w:color="auto"/>
+          <w:left w:val="single" w:sz="4" w:space="4" w:color="auto"/>
+          <w:bottom w:val="single" w:sz="4" w:space="1" w:color="auto"/>
+          <w:right w:val="single" w:sz="4" w:space="4" w:color="auto"/>
+        </w:pBdr>
+        <w:shd w:val="clear" w:color="auto" w:fill="FFFFFF" w:themeFill="background1"/>
+        <w:spacing w:after="0" w:line="240" w:lineRule="auto"/>
+        <w:rPr>
+          <w:lang w:val="en-US"/>
+        </w:rPr>
+      </w:pPr>
+    </w:p>
+    <w:p>
+      <w:pPr>
+        <w:pBdr>
+          <w:top w:val="single" w:sz="4" w:space="1" w:color="auto"/>
+          <w:left w:val="single" w:sz="4" w:space="4" w:color="auto"/>
+          <w:bottom w:val="single" w:sz="4" w:space="1" w:color="auto"/>
+          <w:right w:val="single" w:sz="4" w:space="4" w:color="auto"/>
+        </w:pBdr>
+        <w:shd w:val="clear" w:color="auto" w:fill="FFFFFF" w:themeFill="background1"/>
+        <w:spacing w:after="0" w:line="240" w:lineRule="auto"/>
+      </w:pPr>
+      <w:r>
+        <w:rPr>
+          <w:lang w:val="en-US"/>
+        </w:rPr>
+        <w:tab/>
+      </w:r>
+      <w:proofErr w:type="spellStart"/>
+      <w:proofErr w:type="gramStart"/>
+      <w:r>
+        <w:t>class</w:t>
+      </w:r>
+      <w:proofErr w:type="spellEnd"/>
+      <w:proofErr w:type="gramEnd"/>
+      <w:r>
+        <w:t xml:space="preserve"> Meta:</w:t>
+      </w:r>
+    </w:p>
+    <w:p>
+      <w:pPr>
+        <w:pBdr>
+          <w:top w:val="single" w:sz="4" w:space="1" w:color="auto"/>
+          <w:left w:val="single" w:sz="4" w:space="4" w:color="auto"/>
+          <w:bottom w:val="single" w:sz="4" w:space="1" w:color="auto"/>
+          <w:right w:val="single" w:sz="4" w:space="4" w:color="auto"/>
+        </w:pBdr>
+        <w:shd w:val="clear" w:color="auto" w:fill="FFFFFF" w:themeFill="background1"/>
+        <w:spacing w:after="0" w:line="240" w:lineRule="auto"/>
+      </w:pPr>
+      <w:r>
+        <w:tab/>
+      </w:r>
+      <w:r>
+        <w:tab/>
+      </w:r>
+      <w:proofErr w:type="spellStart"/>
+      <w:proofErr w:type="gramStart"/>
+      <w:r>
+        <w:t>permissions</w:t>
+      </w:r>
+      <w:proofErr w:type="spellEnd"/>
+      <w:proofErr w:type="gramEnd"/>
+      <w:r>
+        <w:t xml:space="preserve"> = (</w:t>
+      </w:r>
+    </w:p>
+    <w:p>
+      <w:pPr>
+        <w:pBdr>
+          <w:top w:val="single" w:sz="4" w:space="1" w:color="auto"/>
+          <w:left w:val="single" w:sz="4" w:space="4" w:color="auto"/>
+          <w:bottom w:val="single" w:sz="4" w:space="1" w:color="auto"/>
+          <w:right w:val="single" w:sz="4" w:space="4" w:color="auto"/>
+        </w:pBdr>
+        <w:shd w:val="clear" w:color="auto" w:fill="FFFFFF" w:themeFill="background1"/>
+        <w:spacing w:after="0" w:line="240" w:lineRule="auto"/>
+      </w:pPr>
+      <w:r>
+        <w:tab/>
+      </w:r>
+      <w:r>
+        <w:tab/>
+      </w:r>
+      <w:r>
+        <w:tab/>
+        <w:t>("</w:t>
+      </w:r>
+      <w:proofErr w:type="spellStart"/>
+      <w:r>
+        <w:t>localitytype</w:t>
+      </w:r>
+      <w:proofErr w:type="spellEnd"/>
+      <w:r>
+        <w:t xml:space="preserve">", "Puede hacer TODAS las </w:t>
+      </w:r>
+      <w:proofErr w:type="spellStart"/>
+      <w:r>
+        <w:t>oper</w:t>
+      </w:r>
+      <w:proofErr w:type="spellEnd"/>
+      <w:r>
+        <w:t xml:space="preserve">. </w:t>
+      </w:r>
+      <w:proofErr w:type="gramStart"/>
+      <w:r>
+        <w:t>de</w:t>
+      </w:r>
+      <w:proofErr w:type="gramEnd"/>
+      <w:r>
+        <w:t xml:space="preserve"> tipos d localidades"),</w:t>
+      </w:r>
+    </w:p>
+    <w:p>
+      <w:pPr>
+        <w:pBdr>
+          <w:top w:val="single" w:sz="4" w:space="1" w:color="auto"/>
+          <w:left w:val="single" w:sz="4" w:space="4" w:color="auto"/>
+          <w:bottom w:val="single" w:sz="4" w:space="1" w:color="auto"/>
+          <w:right w:val="single" w:sz="4" w:space="4" w:color="auto"/>
+        </w:pBdr>
+        <w:shd w:val="clear" w:color="auto" w:fill="FFFFFF" w:themeFill="background1"/>
+        <w:spacing w:after="0" w:line="240" w:lineRule="auto"/>
+      </w:pPr>
+      <w:r>
+        <w:tab/>
+      </w:r>
+      <w:r>
+        <w:tab/>
+      </w:r>
+      <w:r>
+        <w:tab/>
+      </w:r>
+      <w:proofErr w:type="gramStart"/>
+      <w:r>
+        <w:t>#(</w:t>
+      </w:r>
+      <w:proofErr w:type="gramEnd"/>
+      <w:r>
+        <w:t>"</w:t>
+      </w:r>
+      <w:proofErr w:type="spellStart"/>
+      <w:r>
+        <w:t>localitytype_index</w:t>
+      </w:r>
+      <w:proofErr w:type="spellEnd"/>
+      <w:r>
+        <w:t xml:space="preserve">", "Puede ver el </w:t>
+      </w:r>
+      <w:proofErr w:type="spellStart"/>
+      <w:r>
+        <w:t>index</w:t>
+      </w:r>
+      <w:proofErr w:type="spellEnd"/>
+      <w:r>
+        <w:t xml:space="preserve"> de tipos de localidades"),</w:t>
+      </w:r>
+    </w:p>
+    <w:p>
+      <w:pPr>
+        <w:pBdr>
+          <w:top w:val="single" w:sz="4" w:space="1" w:color="auto"/>
+          <w:left w:val="single" w:sz="4" w:space="4" w:color="auto"/>
+          <w:bottom w:val="single" w:sz="4" w:space="1" w:color="auto"/>
+          <w:right w:val="single" w:sz="4" w:space="4" w:color="auto"/>
+        </w:pBdr>
+        <w:shd w:val="clear" w:color="auto" w:fill="FFFFFF" w:themeFill="background1"/>
+        <w:spacing w:after="0" w:line="240" w:lineRule="auto"/>
+      </w:pPr>
+      <w:r>
+        <w:tab/>
+      </w:r>
+      <w:r>
+        <w:tab/>
+      </w:r>
+      <w:r>
+        <w:tab/>
+      </w:r>
+      <w:proofErr w:type="gramStart"/>
+      <w:r>
+        <w:t>#(</w:t>
+      </w:r>
+      <w:proofErr w:type="gramEnd"/>
+      <w:r>
+        <w:t>"</w:t>
+      </w:r>
+      <w:proofErr w:type="spellStart"/>
+      <w:r>
+        <w:t>localitytype_add</w:t>
+      </w:r>
+      <w:proofErr w:type="spellEnd"/>
+      <w:r>
+        <w:t>", "Puede agregar tipo de localidad"),</w:t>
+      </w:r>
+    </w:p>
+    <w:p>
+      <w:pPr>
+        <w:pBdr>
+          <w:top w:val="single" w:sz="4" w:space="1" w:color="auto"/>
+          <w:left w:val="single" w:sz="4" w:space="4" w:color="auto"/>
+          <w:bottom w:val="single" w:sz="4" w:space="1" w:color="auto"/>
+          <w:right w:val="single" w:sz="4" w:space="4" w:color="auto"/>
+        </w:pBdr>
+        <w:shd w:val="clear" w:color="auto" w:fill="FFFFFF" w:themeFill="background1"/>
+        <w:spacing w:after="0" w:line="240" w:lineRule="auto"/>
+      </w:pPr>
+      <w:r>
+        <w:tab/>
+      </w:r>
+      <w:r>
+        <w:tab/>
+      </w:r>
+      <w:r>
+        <w:tab/>
+      </w:r>
+      <w:proofErr w:type="gramStart"/>
+      <w:r>
+        <w:t>#(</w:t>
+      </w:r>
+      <w:proofErr w:type="gramEnd"/>
+      <w:r>
+        <w:t>"</w:t>
+      </w:r>
+      <w:proofErr w:type="spellStart"/>
+      <w:r>
+        <w:t>localitytype_edit</w:t>
+      </w:r>
+      <w:proofErr w:type="spellEnd"/>
+      <w:r>
+        <w:t>", "Puede actualizar tipos de localidades"),</w:t>
+      </w:r>
+    </w:p>
+    <w:p>
+      <w:pPr>
+        <w:pBdr>
+          <w:top w:val="single" w:sz="4" w:space="1" w:color="auto"/>
+          <w:left w:val="single" w:sz="4" w:space="4" w:color="auto"/>
+          <w:bottom w:val="single" w:sz="4" w:space="1" w:color="auto"/>
+          <w:right w:val="single" w:sz="4" w:space="4" w:color="auto"/>
+        </w:pBdr>
+        <w:shd w:val="clear" w:color="auto" w:fill="FFFFFF" w:themeFill="background1"/>
+        <w:spacing w:after="0" w:line="240" w:lineRule="auto"/>
+      </w:pPr>
+      <w:r>
+        <w:tab/>
+      </w:r>
+      <w:r>
+        <w:tab/>
+      </w:r>
+      <w:r>
+        <w:tab/>
+      </w:r>
+      <w:proofErr w:type="gramStart"/>
+      <w:r>
+        <w:t>#(</w:t>
+      </w:r>
+      <w:proofErr w:type="gramEnd"/>
+      <w:r>
+        <w:t>"</w:t>
+      </w:r>
+      <w:proofErr w:type="spellStart"/>
+      <w:r>
+        <w:t>localitytype_delete</w:t>
+      </w:r>
+      <w:proofErr w:type="spellEnd"/>
+      <w:r>
+        <w:t>", "Puede eliminar tipos de localidades"),</w:t>
+      </w:r>
+    </w:p>
+    <w:p>
+      <w:pPr>
+        <w:pBdr>
+          <w:top w:val="single" w:sz="4" w:space="1" w:color="auto"/>
+          <w:left w:val="single" w:sz="4" w:space="4" w:color="auto"/>
+          <w:bottom w:val="single" w:sz="4" w:space="1" w:color="auto"/>
+          <w:right w:val="single" w:sz="4" w:space="4" w:color="auto"/>
+        </w:pBdr>
+        <w:shd w:val="clear" w:color="auto" w:fill="FFFFFF" w:themeFill="background1"/>
+        <w:spacing w:after="0" w:line="240" w:lineRule="auto"/>
+      </w:pPr>
+      <w:r>
+        <w:tab/>
+      </w:r>
+      <w:r>
+        <w:tab/>
+      </w:r>
+      <w:r>
+        <w:tab/>
+      </w:r>
+      <w:proofErr w:type="gramStart"/>
+      <w:r>
+        <w:t>#(</w:t>
+      </w:r>
+      <w:proofErr w:type="gramEnd"/>
+      <w:r>
+        <w:t>"</w:t>
+      </w:r>
+      <w:proofErr w:type="spellStart"/>
+      <w:r>
+        <w:t>localitytype_report</w:t>
+      </w:r>
+      <w:proofErr w:type="spellEnd"/>
+      <w:r>
+        <w:t>", "Puede reportar tipos de localidades"),</w:t>
+      </w:r>
+    </w:p>
+    <w:p>
+      <w:pPr>
+        <w:pBdr>
+          <w:top w:val="single" w:sz="4" w:space="1" w:color="auto"/>
+          <w:left w:val="single" w:sz="4" w:space="4" w:color="auto"/>
+          <w:bottom w:val="single" w:sz="4" w:space="1" w:color="auto"/>
+          <w:right w:val="single" w:sz="4" w:space="4" w:color="auto"/>
+        </w:pBdr>
+        <w:shd w:val="clear" w:color="auto" w:fill="FFFFFF" w:themeFill="background1"/>
+        <w:spacing w:after="0" w:line="240" w:lineRule="auto"/>
+        <w:rPr>
+          <w:lang w:val="en-US"/>
+        </w:rPr>
+      </w:pPr>
+      <w:r>
+        <w:tab/>
+      </w:r>
+      <w:r>
+        <w:tab/>
+      </w:r>
+      <w:r>
+        <w:rPr>
+          <w:lang w:val="en-US"/>
+        </w:rPr>
+        <w:t>)</w:t>
+      </w:r>
+    </w:p>
+    <w:p>
+      <w:pPr>
+        <w:pBdr>
+          <w:top w:val="single" w:sz="4" w:space="1" w:color="auto"/>
+          <w:left w:val="single" w:sz="4" w:space="4" w:color="auto"/>
+          <w:bottom w:val="single" w:sz="4" w:space="1" w:color="auto"/>
+          <w:right w:val="single" w:sz="4" w:space="4" w:color="auto"/>
+        </w:pBdr>
+        <w:shd w:val="clear" w:color="auto" w:fill="FFFFFF" w:themeFill="background1"/>
+        <w:spacing w:after="0" w:line="240" w:lineRule="auto"/>
+        <w:rPr>
+          <w:lang w:val="en-US"/>
+        </w:rPr>
+      </w:pPr>
+    </w:p>
+    <w:p>
+      <w:pPr>
+        <w:pBdr>
+          <w:top w:val="single" w:sz="4" w:space="1" w:color="auto"/>
+          <w:left w:val="single" w:sz="4" w:space="4" w:color="auto"/>
+          <w:bottom w:val="single" w:sz="4" w:space="1" w:color="auto"/>
+          <w:right w:val="single" w:sz="4" w:space="4" w:color="auto"/>
+        </w:pBdr>
+        <w:shd w:val="clear" w:color="auto" w:fill="FFFFFF" w:themeFill="background1"/>
+        <w:spacing w:after="0" w:line="240" w:lineRule="auto"/>
+        <w:rPr>
+          <w:lang w:val="en-US"/>
+        </w:rPr>
+      </w:pPr>
+      <w:r>
+        <w:rPr>
+          <w:lang w:val="en-US"/>
+        </w:rPr>
+        <w:tab/>
+      </w:r>
+      <w:proofErr w:type="spellStart"/>
+      <w:proofErr w:type="gramStart"/>
+      <w:r>
+        <w:rPr>
+          <w:lang w:val="en-US"/>
+        </w:rPr>
+        <w:t>def</w:t>
+      </w:r>
+      <w:proofErr w:type="spellEnd"/>
+      <w:proofErr w:type="gramEnd"/>
+      <w:r>
+        <w:rPr>
+          <w:lang w:val="en-US"/>
+        </w:rPr>
+        <w:t xml:space="preserve"> __</w:t>
+      </w:r>
+      <w:proofErr w:type="spellStart"/>
+      <w:r>
+        <w:rPr>
+          <w:lang w:val="en-US"/>
+        </w:rPr>
+        <w:t>unicode</w:t>
+      </w:r>
+      <w:proofErr w:type="spellEnd"/>
+      <w:r>
+        <w:rPr>
+          <w:lang w:val="en-US"/>
+        </w:rPr>
+        <w:t>__(self):</w:t>
+      </w:r>
+    </w:p>
+    <w:p>
+      <w:pPr>
+        <w:pBdr>
+          <w:top w:val="single" w:sz="4" w:space="1" w:color="auto"/>
+          <w:left w:val="single" w:sz="4" w:space="4" w:color="auto"/>
+          <w:bottom w:val="single" w:sz="4" w:space="1" w:color="auto"/>
+          <w:right w:val="single" w:sz="4" w:space="4" w:color="auto"/>
+        </w:pBdr>
+        <w:shd w:val="clear" w:color="auto" w:fill="FFFFFF" w:themeFill="background1"/>
+        <w:spacing w:after="0" w:line="240" w:lineRule="auto"/>
+        <w:rPr>
+          <w:noProof/>
+          <w:lang w:val="en-US" w:eastAsia="es-PE"/>
+        </w:rPr>
+      </w:pPr>
+      <w:r>
+        <w:rPr>
+          <w:lang w:val="en-US"/>
+        </w:rPr>
+        <w:tab/>
+      </w:r>
+      <w:r>
+        <w:rPr>
+          <w:lang w:val="en-US"/>
+        </w:rPr>
+        <w:tab/>
+      </w:r>
+      <w:proofErr w:type="gramStart"/>
+      <w:r>
+        <w:rPr>
+          <w:lang w:val="en-US"/>
+        </w:rPr>
+        <w:t>return</w:t>
+      </w:r>
+      <w:proofErr w:type="gramEnd"/>
+      <w:r>
+        <w:rPr>
+          <w:lang w:val="en-US"/>
+        </w:rPr>
+        <w:t xml:space="preserve"> self.name</w:t>
+      </w:r>
+      <w:r>
+        <w:rPr>
+          <w:noProof/>
+          <w:lang w:val="en-US" w:eastAsia="es-PE"/>
+        </w:rPr>
+        <w:t xml:space="preserve"> </w:t>
+      </w:r>
+    </w:p>
+    <w:p>
+      <w:pPr>
+        <w:rPr>
+          <w:noProof/>
+          <w:lang w:val="en-US" w:eastAsia="es-PE"/>
+        </w:rPr>
+      </w:pPr>
+    </w:p>
+    <w:p>
+      <w:pPr>
+        <w:rPr>
+          <w:noProof/>
+          <w:lang w:eastAsia="es-PE"/>
+        </w:rPr>
+      </w:pPr>
+      <w:r>
+        <w:rPr>
+          <w:noProof/>
+          <w:lang w:eastAsia="es-PE"/>
+        </w:rPr>
+        <w:t xml:space="preserve">o bien usando el </w:t>
+      </w:r>
+      <w:proofErr w:type="spellStart"/>
+      <w:r>
+        <w:t>BackendDJ</w:t>
+      </w:r>
+      <w:proofErr w:type="spellEnd"/>
+      <w:r>
+        <w:rPr>
+          <w:noProof/>
+          <w:lang w:eastAsia="es-PE"/>
+        </w:rPr>
+        <w:t xml:space="preserve"> como se muestra en la figura 1</w:t>
+      </w:r>
+      <w:r>
+        <w:rPr>
+          <w:noProof/>
+          <w:lang w:eastAsia="es-PE"/>
+        </w:rPr>
+        <w:t>4</w:t>
+      </w:r>
+      <w:r>
+        <w:rPr>
+          <w:noProof/>
+          <w:lang w:eastAsia="es-PE"/>
+        </w:rPr>
+        <w:t>.</w:t>
+      </w:r>
+    </w:p>
+    <w:p>
+      <w:r>
+        <w:rPr>
+          <w:noProof/>
+          <w:lang w:eastAsia="es-PE"/>
+        </w:rPr>
+        <w:lastRenderedPageBreak/>
         <w:drawing>
-          <wp:inline distT="0" distB="0" distL="0" distR="0" wp14:anchorId="7F2B8A33" wp14:editId="4461B0B3">
-            <wp:extent cx="5400040" cy="3234647"/>
-            <wp:effectExtent l="0" t="0" r="0" b="4445"/>
-            <wp:docPr id="9" name="Imagen 9"/>
+          <wp:inline distT="0" distB="0" distL="0" distR="0" wp14:anchorId="04D1573B" wp14:editId="5C55D136">
+            <wp:extent cx="5400040" cy="2809389"/>
+            <wp:effectExtent l="0" t="0" r="0" b="0"/>
+            <wp:docPr id="24" name="Imagen 24"/>
             <wp:cNvGraphicFramePr>
               <a:graphicFrameLocks xmlns:a="http://schemas.openxmlformats.org/drawingml/2006/main" noChangeAspect="1"/>
             </wp:cNvGraphicFramePr>
@@ -10987,904 +11957,6 @@
                   <pic:spPr>
                     <a:xfrm>
                       <a:off x="0" y="0"/>
-                      <a:ext cx="5400040" cy="3234647"/>
-                    </a:xfrm>
-                    <a:prstGeom prst="rect">
-                      <a:avLst/>
-                    </a:prstGeom>
-                  </pic:spPr>
-                </pic:pic>
-              </a:graphicData>
-            </a:graphic>
-          </wp:inline>
-        </w:drawing>
-      </w:r>
-    </w:p>
-    <w:p>
-      <w:pPr>
-        <w:jc w:val="center"/>
-        <w:rPr>
-          <w:noProof/>
-          <w:lang w:eastAsia="es-PE"/>
-        </w:rPr>
-      </w:pPr>
-      <w:r>
-        <w:rPr>
-          <w:noProof/>
-          <w:lang w:eastAsia="es-PE"/>
-        </w:rPr>
-        <w:t>Figura 1</w:t>
-      </w:r>
-      <w:r>
-        <w:rPr>
-          <w:noProof/>
-          <w:lang w:eastAsia="es-PE"/>
-        </w:rPr>
-        <w:t>3</w:t>
-      </w:r>
-      <w:r>
-        <w:rPr>
-          <w:noProof/>
-          <w:lang w:eastAsia="es-PE"/>
-        </w:rPr>
-        <w:t xml:space="preserve"> – Configración de los Planes del sistema</w:t>
-      </w:r>
-    </w:p>
-    <w:p>
-      <w:pPr>
-        <w:pStyle w:val="Ttulo1"/>
-      </w:pPr>
-      <w:bookmarkStart w:id="19" w:name="_Toc387769003"/>
-      <w:r>
-        <w:lastRenderedPageBreak/>
-        <w:t xml:space="preserve">Capítulo 4. </w:t>
-      </w:r>
-      <w:r>
-        <w:t>Convenciones</w:t>
-      </w:r>
-      <w:bookmarkEnd w:id="19"/>
-    </w:p>
-    <w:p/>
-    <w:p>
-      <w:r>
-        <w:t xml:space="preserve">Siguiendo las convenciones de Django, en </w:t>
-      </w:r>
-      <w:proofErr w:type="spellStart"/>
-      <w:r>
-        <w:t>BackendDJ</w:t>
-      </w:r>
-      <w:proofErr w:type="spellEnd"/>
-      <w:r>
-        <w:t xml:space="preserve"> </w:t>
-      </w:r>
-      <w:r>
-        <w:t>se debe cumplir con las siguientes convenciones:</w:t>
-      </w:r>
-    </w:p>
-    <w:p>
-      <w:pPr>
-        <w:pStyle w:val="Ttulo2"/>
-        <w:numPr>
-          <w:ilvl w:val="0"/>
-          <w:numId w:val="2"/>
-        </w:numPr>
-      </w:pPr>
-      <w:bookmarkStart w:id="20" w:name="_Toc387769004"/>
-      <w:r>
-        <w:t>Recursos</w:t>
-      </w:r>
-      <w:r>
-        <w:t>.</w:t>
-      </w:r>
-      <w:bookmarkEnd w:id="20"/>
-      <w:r>
-        <w:t xml:space="preserve"> </w:t>
-      </w:r>
-    </w:p>
-    <w:p>
-      <w:r>
-        <w:t xml:space="preserve">Los recursos </w:t>
-      </w:r>
-      <w:r>
-        <w:t xml:space="preserve">en el </w:t>
-      </w:r>
-      <w:proofErr w:type="spellStart"/>
-      <w:r>
-        <w:t>Backend</w:t>
-      </w:r>
-      <w:r>
-        <w:t>DJ</w:t>
-      </w:r>
-      <w:proofErr w:type="spellEnd"/>
-      <w:r>
-        <w:t xml:space="preserve"> deben llevar las siguientes convenciones y características:</w:t>
-      </w:r>
-    </w:p>
-    <w:p>
-      <w:r>
-        <w:t>El recurso o permiso debe tener el nombre del modelo seguido de la acción separado por un “_”</w:t>
-      </w:r>
-      <w:r>
-        <w:t>. P</w:t>
-      </w:r>
-      <w:r>
-        <w:t xml:space="preserve">ara modelos o tablas con nombres compuestos deben nombrarse </w:t>
-      </w:r>
-      <w:r>
-        <w:t>sin separación.</w:t>
-      </w:r>
-    </w:p>
-    <w:p>
-      <w:r>
-        <w:rPr>
-          <w:b/>
-        </w:rPr>
-        <w:t>Creación de un Recurso</w:t>
-      </w:r>
-      <w:r>
-        <w:rPr>
-          <w:b/>
-        </w:rPr>
-        <w:t>.</w:t>
-      </w:r>
-      <w:r>
-        <w:t xml:space="preserve"> </w:t>
-      </w:r>
-    </w:p>
-    <w:p>
-      <w:r>
-        <w:t xml:space="preserve">Un recurso o permiso se puede crear de dos formas: Directamente en el modelo o haciendo uso del </w:t>
-      </w:r>
-      <w:proofErr w:type="spellStart"/>
-      <w:r>
-        <w:t>Backend</w:t>
-      </w:r>
-      <w:r>
-        <w:t>DJ</w:t>
-      </w:r>
-      <w:proofErr w:type="spellEnd"/>
-      <w:r>
-        <w:t xml:space="preserve"> en el</w:t>
-      </w:r>
-      <w:r>
-        <w:t xml:space="preserve"> menú </w:t>
-      </w:r>
-      <w:r>
-        <w:t>“R</w:t>
-      </w:r>
-      <w:r>
-        <w:t>ecursos</w:t>
-      </w:r>
-      <w:r>
-        <w:t>”</w:t>
-      </w:r>
-      <w:r>
-        <w:t>.</w:t>
-      </w:r>
-      <w:r>
-        <w:t xml:space="preserve"> Por ejemplo:</w:t>
-      </w:r>
-    </w:p>
-    <w:p>
-      <w:pPr>
-        <w:pBdr>
-          <w:top w:val="single" w:sz="4" w:space="1" w:color="auto"/>
-          <w:left w:val="single" w:sz="4" w:space="4" w:color="auto"/>
-          <w:bottom w:val="single" w:sz="4" w:space="1" w:color="auto"/>
-          <w:right w:val="single" w:sz="4" w:space="4" w:color="auto"/>
-        </w:pBdr>
-        <w:shd w:val="clear" w:color="auto" w:fill="FFFFFF" w:themeFill="background1"/>
-        <w:spacing w:after="0" w:line="240" w:lineRule="auto"/>
-      </w:pPr>
-      <w:proofErr w:type="spellStart"/>
-      <w:proofErr w:type="gramStart"/>
-      <w:r>
-        <w:t>class</w:t>
-      </w:r>
-      <w:proofErr w:type="spellEnd"/>
-      <w:proofErr w:type="gramEnd"/>
-      <w:r>
-        <w:t xml:space="preserve"> </w:t>
-      </w:r>
-      <w:proofErr w:type="spellStart"/>
-      <w:r>
-        <w:t>LocalityType</w:t>
-      </w:r>
-      <w:proofErr w:type="spellEnd"/>
-      <w:r>
-        <w:t>(</w:t>
-      </w:r>
-      <w:proofErr w:type="spellStart"/>
-      <w:r>
-        <w:t>models.Model</w:t>
-      </w:r>
-      <w:proofErr w:type="spellEnd"/>
-      <w:r>
-        <w:t>):</w:t>
-      </w:r>
-    </w:p>
-    <w:p>
-      <w:pPr>
-        <w:pBdr>
-          <w:top w:val="single" w:sz="4" w:space="1" w:color="auto"/>
-          <w:left w:val="single" w:sz="4" w:space="4" w:color="auto"/>
-          <w:bottom w:val="single" w:sz="4" w:space="1" w:color="auto"/>
-          <w:right w:val="single" w:sz="4" w:space="4" w:color="auto"/>
-        </w:pBdr>
-        <w:shd w:val="clear" w:color="auto" w:fill="FFFFFF" w:themeFill="background1"/>
-        <w:spacing w:after="0" w:line="240" w:lineRule="auto"/>
-      </w:pPr>
-      <w:r>
-        <w:tab/>
-        <w:t>"""</w:t>
-      </w:r>
-    </w:p>
-    <w:p>
-      <w:pPr>
-        <w:pBdr>
-          <w:top w:val="single" w:sz="4" w:space="1" w:color="auto"/>
-          <w:left w:val="single" w:sz="4" w:space="4" w:color="auto"/>
-          <w:bottom w:val="single" w:sz="4" w:space="1" w:color="auto"/>
-          <w:right w:val="single" w:sz="4" w:space="4" w:color="auto"/>
-        </w:pBdr>
-        <w:shd w:val="clear" w:color="auto" w:fill="FFFFFF" w:themeFill="background1"/>
-        <w:spacing w:after="0" w:line="240" w:lineRule="auto"/>
-      </w:pPr>
-      <w:r>
-        <w:tab/>
-        <w:t xml:space="preserve">Tabla </w:t>
-      </w:r>
-      <w:proofErr w:type="spellStart"/>
-      <w:r>
-        <w:t>params_localitytype</w:t>
-      </w:r>
-      <w:proofErr w:type="spellEnd"/>
-      <w:r>
-        <w:t xml:space="preserve"> para tipos de localidades. </w:t>
-      </w:r>
-    </w:p>
-    <w:p>
-      <w:pPr>
-        <w:pBdr>
-          <w:top w:val="single" w:sz="4" w:space="1" w:color="auto"/>
-          <w:left w:val="single" w:sz="4" w:space="4" w:color="auto"/>
-          <w:bottom w:val="single" w:sz="4" w:space="1" w:color="auto"/>
-          <w:right w:val="single" w:sz="4" w:space="4" w:color="auto"/>
-        </w:pBdr>
-        <w:shd w:val="clear" w:color="auto" w:fill="FFFFFF" w:themeFill="background1"/>
-        <w:spacing w:after="0" w:line="240" w:lineRule="auto"/>
-      </w:pPr>
-      <w:r>
-        <w:tab/>
-      </w:r>
-      <w:proofErr w:type="spellStart"/>
-      <w:r>
-        <w:t>P.e</w:t>
-      </w:r>
-      <w:proofErr w:type="spellEnd"/>
-      <w:r>
-        <w:t>: Departamento, Provincia, Distrito, etc.</w:t>
-      </w:r>
-    </w:p>
-    <w:p>
-      <w:pPr>
-        <w:pBdr>
-          <w:top w:val="single" w:sz="4" w:space="1" w:color="auto"/>
-          <w:left w:val="single" w:sz="4" w:space="4" w:color="auto"/>
-          <w:bottom w:val="single" w:sz="4" w:space="1" w:color="auto"/>
-          <w:right w:val="single" w:sz="4" w:space="4" w:color="auto"/>
-        </w:pBdr>
-        <w:shd w:val="clear" w:color="auto" w:fill="FFFFFF" w:themeFill="background1"/>
-        <w:spacing w:after="0" w:line="240" w:lineRule="auto"/>
-        <w:rPr>
-          <w:lang w:val="en-US"/>
-        </w:rPr>
-      </w:pPr>
-      <w:r>
-        <w:tab/>
-      </w:r>
-      <w:r>
-        <w:rPr>
-          <w:lang w:val="en-US"/>
-        </w:rPr>
-        <w:t>"""</w:t>
-      </w:r>
-    </w:p>
-    <w:p>
-      <w:pPr>
-        <w:pBdr>
-          <w:top w:val="single" w:sz="4" w:space="1" w:color="auto"/>
-          <w:left w:val="single" w:sz="4" w:space="4" w:color="auto"/>
-          <w:bottom w:val="single" w:sz="4" w:space="1" w:color="auto"/>
-          <w:right w:val="single" w:sz="4" w:space="4" w:color="auto"/>
-        </w:pBdr>
-        <w:shd w:val="clear" w:color="auto" w:fill="FFFFFF" w:themeFill="background1"/>
-        <w:spacing w:after="0" w:line="240" w:lineRule="auto"/>
-        <w:rPr>
-          <w:lang w:val="en-US"/>
-        </w:rPr>
-      </w:pPr>
-      <w:r>
-        <w:rPr>
-          <w:lang w:val="en-US"/>
-        </w:rPr>
-        <w:tab/>
-      </w:r>
-      <w:proofErr w:type="gramStart"/>
-      <w:r>
-        <w:rPr>
-          <w:lang w:val="en-US"/>
-        </w:rPr>
-        <w:t>name</w:t>
-      </w:r>
-      <w:proofErr w:type="gramEnd"/>
-      <w:r>
-        <w:rPr>
-          <w:lang w:val="en-US"/>
-        </w:rPr>
-        <w:t xml:space="preserve"> = </w:t>
-      </w:r>
-      <w:proofErr w:type="spellStart"/>
-      <w:r>
-        <w:rPr>
-          <w:lang w:val="en-US"/>
-        </w:rPr>
-        <w:t>models.CharField</w:t>
-      </w:r>
-      <w:proofErr w:type="spellEnd"/>
-      <w:r>
-        <w:rPr>
-          <w:lang w:val="en-US"/>
-        </w:rPr>
-        <w:t>(</w:t>
-      </w:r>
-      <w:proofErr w:type="spellStart"/>
-      <w:r>
-        <w:rPr>
-          <w:lang w:val="en-US"/>
-        </w:rPr>
-        <w:t>max_length</w:t>
-      </w:r>
-      <w:proofErr w:type="spellEnd"/>
-      <w:r>
-        <w:rPr>
-          <w:lang w:val="en-US"/>
-        </w:rPr>
-        <w:t>=50)</w:t>
-      </w:r>
-    </w:p>
-    <w:p>
-      <w:pPr>
-        <w:pBdr>
-          <w:top w:val="single" w:sz="4" w:space="1" w:color="auto"/>
-          <w:left w:val="single" w:sz="4" w:space="4" w:color="auto"/>
-          <w:bottom w:val="single" w:sz="4" w:space="1" w:color="auto"/>
-          <w:right w:val="single" w:sz="4" w:space="4" w:color="auto"/>
-        </w:pBdr>
-        <w:shd w:val="clear" w:color="auto" w:fill="FFFFFF" w:themeFill="background1"/>
-        <w:spacing w:after="0" w:line="240" w:lineRule="auto"/>
-        <w:rPr>
-          <w:lang w:val="en-US"/>
-        </w:rPr>
-      </w:pPr>
-    </w:p>
-    <w:p>
-      <w:pPr>
-        <w:pBdr>
-          <w:top w:val="single" w:sz="4" w:space="1" w:color="auto"/>
-          <w:left w:val="single" w:sz="4" w:space="4" w:color="auto"/>
-          <w:bottom w:val="single" w:sz="4" w:space="1" w:color="auto"/>
-          <w:right w:val="single" w:sz="4" w:space="4" w:color="auto"/>
-        </w:pBdr>
-        <w:shd w:val="clear" w:color="auto" w:fill="FFFFFF" w:themeFill="background1"/>
-        <w:spacing w:after="0" w:line="240" w:lineRule="auto"/>
-      </w:pPr>
-      <w:r>
-        <w:rPr>
-          <w:lang w:val="en-US"/>
-        </w:rPr>
-        <w:tab/>
-      </w:r>
-      <w:proofErr w:type="spellStart"/>
-      <w:proofErr w:type="gramStart"/>
-      <w:r>
-        <w:t>class</w:t>
-      </w:r>
-      <w:proofErr w:type="spellEnd"/>
-      <w:proofErr w:type="gramEnd"/>
-      <w:r>
-        <w:t xml:space="preserve"> Meta:</w:t>
-      </w:r>
-    </w:p>
-    <w:p>
-      <w:pPr>
-        <w:pBdr>
-          <w:top w:val="single" w:sz="4" w:space="1" w:color="auto"/>
-          <w:left w:val="single" w:sz="4" w:space="4" w:color="auto"/>
-          <w:bottom w:val="single" w:sz="4" w:space="1" w:color="auto"/>
-          <w:right w:val="single" w:sz="4" w:space="4" w:color="auto"/>
-        </w:pBdr>
-        <w:shd w:val="clear" w:color="auto" w:fill="FFFFFF" w:themeFill="background1"/>
-        <w:spacing w:after="0" w:line="240" w:lineRule="auto"/>
-      </w:pPr>
-      <w:r>
-        <w:tab/>
-      </w:r>
-      <w:r>
-        <w:tab/>
-      </w:r>
-      <w:proofErr w:type="spellStart"/>
-      <w:proofErr w:type="gramStart"/>
-      <w:r>
-        <w:t>permissions</w:t>
-      </w:r>
-      <w:proofErr w:type="spellEnd"/>
-      <w:proofErr w:type="gramEnd"/>
-      <w:r>
-        <w:t xml:space="preserve"> = (</w:t>
-      </w:r>
-    </w:p>
-    <w:p>
-      <w:pPr>
-        <w:pBdr>
-          <w:top w:val="single" w:sz="4" w:space="1" w:color="auto"/>
-          <w:left w:val="single" w:sz="4" w:space="4" w:color="auto"/>
-          <w:bottom w:val="single" w:sz="4" w:space="1" w:color="auto"/>
-          <w:right w:val="single" w:sz="4" w:space="4" w:color="auto"/>
-        </w:pBdr>
-        <w:shd w:val="clear" w:color="auto" w:fill="FFFFFF" w:themeFill="background1"/>
-        <w:spacing w:after="0" w:line="240" w:lineRule="auto"/>
-      </w:pPr>
-      <w:r>
-        <w:tab/>
-      </w:r>
-      <w:r>
-        <w:tab/>
-      </w:r>
-      <w:r>
-        <w:tab/>
-        <w:t>("</w:t>
-      </w:r>
-      <w:proofErr w:type="spellStart"/>
-      <w:r>
-        <w:t>localitytype</w:t>
-      </w:r>
-      <w:proofErr w:type="spellEnd"/>
-      <w:r>
-        <w:t xml:space="preserve">", "Puede hacer TODAS las </w:t>
-      </w:r>
-      <w:proofErr w:type="spellStart"/>
-      <w:r>
-        <w:t>oper</w:t>
-      </w:r>
-      <w:proofErr w:type="spellEnd"/>
-      <w:r>
-        <w:t xml:space="preserve">. </w:t>
-      </w:r>
-      <w:proofErr w:type="gramStart"/>
-      <w:r>
-        <w:t>de</w:t>
-      </w:r>
-      <w:proofErr w:type="gramEnd"/>
-      <w:r>
-        <w:t xml:space="preserve"> tipos d localidades"),</w:t>
-      </w:r>
-    </w:p>
-    <w:p>
-      <w:pPr>
-        <w:pBdr>
-          <w:top w:val="single" w:sz="4" w:space="1" w:color="auto"/>
-          <w:left w:val="single" w:sz="4" w:space="4" w:color="auto"/>
-          <w:bottom w:val="single" w:sz="4" w:space="1" w:color="auto"/>
-          <w:right w:val="single" w:sz="4" w:space="4" w:color="auto"/>
-        </w:pBdr>
-        <w:shd w:val="clear" w:color="auto" w:fill="FFFFFF" w:themeFill="background1"/>
-        <w:spacing w:after="0" w:line="240" w:lineRule="auto"/>
-      </w:pPr>
-      <w:r>
-        <w:tab/>
-      </w:r>
-      <w:r>
-        <w:tab/>
-      </w:r>
-      <w:r>
-        <w:tab/>
-      </w:r>
-      <w:proofErr w:type="gramStart"/>
-      <w:r>
-        <w:t>#(</w:t>
-      </w:r>
-      <w:proofErr w:type="gramEnd"/>
-      <w:r>
-        <w:t>"</w:t>
-      </w:r>
-      <w:proofErr w:type="spellStart"/>
-      <w:r>
-        <w:t>localitytype_index</w:t>
-      </w:r>
-      <w:proofErr w:type="spellEnd"/>
-      <w:r>
-        <w:t xml:space="preserve">", "Puede ver el </w:t>
-      </w:r>
-      <w:proofErr w:type="spellStart"/>
-      <w:r>
-        <w:t>index</w:t>
-      </w:r>
-      <w:proofErr w:type="spellEnd"/>
-      <w:r>
-        <w:t xml:space="preserve"> de tipos de localidades"),</w:t>
-      </w:r>
-    </w:p>
-    <w:p>
-      <w:pPr>
-        <w:pBdr>
-          <w:top w:val="single" w:sz="4" w:space="1" w:color="auto"/>
-          <w:left w:val="single" w:sz="4" w:space="4" w:color="auto"/>
-          <w:bottom w:val="single" w:sz="4" w:space="1" w:color="auto"/>
-          <w:right w:val="single" w:sz="4" w:space="4" w:color="auto"/>
-        </w:pBdr>
-        <w:shd w:val="clear" w:color="auto" w:fill="FFFFFF" w:themeFill="background1"/>
-        <w:spacing w:after="0" w:line="240" w:lineRule="auto"/>
-      </w:pPr>
-      <w:r>
-        <w:tab/>
-      </w:r>
-      <w:r>
-        <w:tab/>
-      </w:r>
-      <w:r>
-        <w:tab/>
-      </w:r>
-      <w:proofErr w:type="gramStart"/>
-      <w:r>
-        <w:t>#(</w:t>
-      </w:r>
-      <w:proofErr w:type="gramEnd"/>
-      <w:r>
-        <w:t>"</w:t>
-      </w:r>
-      <w:proofErr w:type="spellStart"/>
-      <w:r>
-        <w:t>localitytype_add</w:t>
-      </w:r>
-      <w:proofErr w:type="spellEnd"/>
-      <w:r>
-        <w:t>", "Puede agregar tipo de localidad"),</w:t>
-      </w:r>
-    </w:p>
-    <w:p>
-      <w:pPr>
-        <w:pBdr>
-          <w:top w:val="single" w:sz="4" w:space="1" w:color="auto"/>
-          <w:left w:val="single" w:sz="4" w:space="4" w:color="auto"/>
-          <w:bottom w:val="single" w:sz="4" w:space="1" w:color="auto"/>
-          <w:right w:val="single" w:sz="4" w:space="4" w:color="auto"/>
-        </w:pBdr>
-        <w:shd w:val="clear" w:color="auto" w:fill="FFFFFF" w:themeFill="background1"/>
-        <w:spacing w:after="0" w:line="240" w:lineRule="auto"/>
-      </w:pPr>
-      <w:r>
-        <w:tab/>
-      </w:r>
-      <w:r>
-        <w:tab/>
-      </w:r>
-      <w:r>
-        <w:tab/>
-      </w:r>
-      <w:proofErr w:type="gramStart"/>
-      <w:r>
-        <w:t>#(</w:t>
-      </w:r>
-      <w:proofErr w:type="gramEnd"/>
-      <w:r>
-        <w:t>"</w:t>
-      </w:r>
-      <w:proofErr w:type="spellStart"/>
-      <w:r>
-        <w:t>localitytype_edit</w:t>
-      </w:r>
-      <w:proofErr w:type="spellEnd"/>
-      <w:r>
-        <w:t>", "Puede actualizar tipos de localidades"),</w:t>
-      </w:r>
-    </w:p>
-    <w:p>
-      <w:pPr>
-        <w:pBdr>
-          <w:top w:val="single" w:sz="4" w:space="1" w:color="auto"/>
-          <w:left w:val="single" w:sz="4" w:space="4" w:color="auto"/>
-          <w:bottom w:val="single" w:sz="4" w:space="1" w:color="auto"/>
-          <w:right w:val="single" w:sz="4" w:space="4" w:color="auto"/>
-        </w:pBdr>
-        <w:shd w:val="clear" w:color="auto" w:fill="FFFFFF" w:themeFill="background1"/>
-        <w:spacing w:after="0" w:line="240" w:lineRule="auto"/>
-      </w:pPr>
-      <w:r>
-        <w:tab/>
-      </w:r>
-      <w:r>
-        <w:tab/>
-      </w:r>
-      <w:r>
-        <w:tab/>
-      </w:r>
-      <w:proofErr w:type="gramStart"/>
-      <w:r>
-        <w:t>#(</w:t>
-      </w:r>
-      <w:proofErr w:type="gramEnd"/>
-      <w:r>
-        <w:t>"</w:t>
-      </w:r>
-      <w:proofErr w:type="spellStart"/>
-      <w:r>
-        <w:t>localitytype_delete</w:t>
-      </w:r>
-      <w:proofErr w:type="spellEnd"/>
-      <w:r>
-        <w:t>", "Puede eliminar tipos de localidades"),</w:t>
-      </w:r>
-    </w:p>
-    <w:p>
-      <w:pPr>
-        <w:pBdr>
-          <w:top w:val="single" w:sz="4" w:space="1" w:color="auto"/>
-          <w:left w:val="single" w:sz="4" w:space="4" w:color="auto"/>
-          <w:bottom w:val="single" w:sz="4" w:space="1" w:color="auto"/>
-          <w:right w:val="single" w:sz="4" w:space="4" w:color="auto"/>
-        </w:pBdr>
-        <w:shd w:val="clear" w:color="auto" w:fill="FFFFFF" w:themeFill="background1"/>
-        <w:spacing w:after="0" w:line="240" w:lineRule="auto"/>
-      </w:pPr>
-      <w:r>
-        <w:tab/>
-      </w:r>
-      <w:r>
-        <w:tab/>
-      </w:r>
-      <w:r>
-        <w:tab/>
-      </w:r>
-      <w:proofErr w:type="gramStart"/>
-      <w:r>
-        <w:t>#(</w:t>
-      </w:r>
-      <w:proofErr w:type="gramEnd"/>
-      <w:r>
-        <w:t>"</w:t>
-      </w:r>
-      <w:proofErr w:type="spellStart"/>
-      <w:r>
-        <w:t>localitytype_report</w:t>
-      </w:r>
-      <w:proofErr w:type="spellEnd"/>
-      <w:r>
-        <w:t>", "Puede reportar tipos de localidades"),</w:t>
-      </w:r>
-    </w:p>
-    <w:p>
-      <w:pPr>
-        <w:pBdr>
-          <w:top w:val="single" w:sz="4" w:space="1" w:color="auto"/>
-          <w:left w:val="single" w:sz="4" w:space="4" w:color="auto"/>
-          <w:bottom w:val="single" w:sz="4" w:space="1" w:color="auto"/>
-          <w:right w:val="single" w:sz="4" w:space="4" w:color="auto"/>
-        </w:pBdr>
-        <w:shd w:val="clear" w:color="auto" w:fill="FFFFFF" w:themeFill="background1"/>
-        <w:spacing w:after="0" w:line="240" w:lineRule="auto"/>
-        <w:rPr>
-          <w:lang w:val="en-US"/>
-        </w:rPr>
-      </w:pPr>
-      <w:r>
-        <w:tab/>
-      </w:r>
-      <w:r>
-        <w:tab/>
-      </w:r>
-      <w:r>
-        <w:rPr>
-          <w:lang w:val="en-US"/>
-        </w:rPr>
-        <w:t>)</w:t>
-      </w:r>
-    </w:p>
-    <w:p>
-      <w:pPr>
-        <w:pBdr>
-          <w:top w:val="single" w:sz="4" w:space="1" w:color="auto"/>
-          <w:left w:val="single" w:sz="4" w:space="4" w:color="auto"/>
-          <w:bottom w:val="single" w:sz="4" w:space="1" w:color="auto"/>
-          <w:right w:val="single" w:sz="4" w:space="4" w:color="auto"/>
-        </w:pBdr>
-        <w:shd w:val="clear" w:color="auto" w:fill="FFFFFF" w:themeFill="background1"/>
-        <w:spacing w:after="0" w:line="240" w:lineRule="auto"/>
-        <w:rPr>
-          <w:lang w:val="en-US"/>
-        </w:rPr>
-      </w:pPr>
-    </w:p>
-    <w:p>
-      <w:pPr>
-        <w:pBdr>
-          <w:top w:val="single" w:sz="4" w:space="1" w:color="auto"/>
-          <w:left w:val="single" w:sz="4" w:space="4" w:color="auto"/>
-          <w:bottom w:val="single" w:sz="4" w:space="1" w:color="auto"/>
-          <w:right w:val="single" w:sz="4" w:space="4" w:color="auto"/>
-        </w:pBdr>
-        <w:shd w:val="clear" w:color="auto" w:fill="FFFFFF" w:themeFill="background1"/>
-        <w:spacing w:after="0" w:line="240" w:lineRule="auto"/>
-        <w:rPr>
-          <w:lang w:val="en-US"/>
-        </w:rPr>
-      </w:pPr>
-      <w:r>
-        <w:rPr>
-          <w:lang w:val="en-US"/>
-        </w:rPr>
-        <w:tab/>
-      </w:r>
-      <w:proofErr w:type="spellStart"/>
-      <w:proofErr w:type="gramStart"/>
-      <w:r>
-        <w:rPr>
-          <w:lang w:val="en-US"/>
-        </w:rPr>
-        <w:t>def</w:t>
-      </w:r>
-      <w:proofErr w:type="spellEnd"/>
-      <w:proofErr w:type="gramEnd"/>
-      <w:r>
-        <w:rPr>
-          <w:lang w:val="en-US"/>
-        </w:rPr>
-        <w:t xml:space="preserve"> __</w:t>
-      </w:r>
-      <w:proofErr w:type="spellStart"/>
-      <w:r>
-        <w:rPr>
-          <w:lang w:val="en-US"/>
-        </w:rPr>
-        <w:t>unicode</w:t>
-      </w:r>
-      <w:proofErr w:type="spellEnd"/>
-      <w:r>
-        <w:rPr>
-          <w:lang w:val="en-US"/>
-        </w:rPr>
-        <w:t>__(self):</w:t>
-      </w:r>
-    </w:p>
-    <w:p>
-      <w:pPr>
-        <w:pBdr>
-          <w:top w:val="single" w:sz="4" w:space="1" w:color="auto"/>
-          <w:left w:val="single" w:sz="4" w:space="4" w:color="auto"/>
-          <w:bottom w:val="single" w:sz="4" w:space="1" w:color="auto"/>
-          <w:right w:val="single" w:sz="4" w:space="4" w:color="auto"/>
-        </w:pBdr>
-        <w:shd w:val="clear" w:color="auto" w:fill="FFFFFF" w:themeFill="background1"/>
-        <w:spacing w:after="0" w:line="240" w:lineRule="auto"/>
-        <w:rPr>
-          <w:noProof/>
-          <w:lang w:val="en-US" w:eastAsia="es-PE"/>
-        </w:rPr>
-      </w:pPr>
-      <w:r>
-        <w:rPr>
-          <w:lang w:val="en-US"/>
-        </w:rPr>
-        <w:tab/>
-      </w:r>
-      <w:r>
-        <w:rPr>
-          <w:lang w:val="en-US"/>
-        </w:rPr>
-        <w:tab/>
-      </w:r>
-      <w:proofErr w:type="gramStart"/>
-      <w:r>
-        <w:rPr>
-          <w:lang w:val="en-US"/>
-        </w:rPr>
-        <w:t>return</w:t>
-      </w:r>
-      <w:proofErr w:type="gramEnd"/>
-      <w:r>
-        <w:rPr>
-          <w:lang w:val="en-US"/>
-        </w:rPr>
-        <w:t xml:space="preserve"> self.name</w:t>
-      </w:r>
-      <w:r>
-        <w:rPr>
-          <w:noProof/>
-          <w:lang w:val="en-US" w:eastAsia="es-PE"/>
-        </w:rPr>
-        <w:t xml:space="preserve"> </w:t>
-      </w:r>
-    </w:p>
-    <w:p>
-      <w:pPr>
-        <w:rPr>
-          <w:noProof/>
-          <w:lang w:val="en-US" w:eastAsia="es-PE"/>
-        </w:rPr>
-      </w:pPr>
-    </w:p>
-    <w:p>
-      <w:pPr>
-        <w:rPr>
-          <w:noProof/>
-          <w:lang w:eastAsia="es-PE"/>
-        </w:rPr>
-      </w:pPr>
-      <w:r>
-        <w:rPr>
-          <w:noProof/>
-          <w:lang w:eastAsia="es-PE"/>
-        </w:rPr>
-        <w:t xml:space="preserve">o bien usando el </w:t>
-      </w:r>
-      <w:proofErr w:type="spellStart"/>
-      <w:r>
-        <w:t>BackendDJ</w:t>
-      </w:r>
-      <w:proofErr w:type="spellEnd"/>
-      <w:r>
-        <w:rPr>
-          <w:noProof/>
-          <w:lang w:eastAsia="es-PE"/>
-        </w:rPr>
-        <w:t xml:space="preserve"> como se muestra en la figura 1</w:t>
-      </w:r>
-      <w:r>
-        <w:rPr>
-          <w:noProof/>
-          <w:lang w:eastAsia="es-PE"/>
-        </w:rPr>
-        <w:t>4</w:t>
-      </w:r>
-      <w:r>
-        <w:rPr>
-          <w:noProof/>
-          <w:lang w:eastAsia="es-PE"/>
-        </w:rPr>
-        <w:t>.</w:t>
-      </w:r>
-    </w:p>
-    <w:p>
-      <w:r>
-        <w:rPr>
-          <w:noProof/>
-          <w:lang w:eastAsia="es-PE"/>
-        </w:rPr>
-        <w:lastRenderedPageBreak/>
-        <w:drawing>
-          <wp:inline distT="0" distB="0" distL="0" distR="0" wp14:anchorId="04D1573B" wp14:editId="5C55D136">
-            <wp:extent cx="5400040" cy="2809389"/>
-            <wp:effectExtent l="0" t="0" r="0" b="0"/>
-            <wp:docPr id="24" name="Imagen 24"/>
-            <wp:cNvGraphicFramePr>
-              <a:graphicFrameLocks xmlns:a="http://schemas.openxmlformats.org/drawingml/2006/main" noChangeAspect="1"/>
-            </wp:cNvGraphicFramePr>
-            <a:graphic xmlns:a="http://schemas.openxmlformats.org/drawingml/2006/main">
-              <a:graphicData uri="http://schemas.openxmlformats.org/drawingml/2006/picture">
-                <pic:pic xmlns:pic="http://schemas.openxmlformats.org/drawingml/2006/picture">
-                  <pic:nvPicPr>
-                    <pic:cNvPr id="0" name=""/>
-                    <pic:cNvPicPr/>
-                  </pic:nvPicPr>
-                  <pic:blipFill>
-                    <a:blip r:embed="rId30"/>
-                    <a:stretch>
-                      <a:fillRect/>
-                    </a:stretch>
-                  </pic:blipFill>
-                  <pic:spPr>
-                    <a:xfrm>
-                      <a:off x="0" y="0"/>
                       <a:ext cx="5400040" cy="2809389"/>
                     </a:xfrm>
                     <a:prstGeom prst="rect">
@@ -11970,7 +12042,7 @@
           <w:numId w:val="2"/>
         </w:numPr>
       </w:pPr>
-      <w:bookmarkStart w:id="21" w:name="_Toc387769005"/>
+      <w:bookmarkStart w:id="22" w:name="_Toc387872900"/>
       <w:proofErr w:type="spellStart"/>
       <w:r>
         <w:t>URLs</w:t>
@@ -11979,7 +12051,7 @@
       <w:r>
         <w:t>.</w:t>
       </w:r>
-      <w:bookmarkEnd w:id="21"/>
+      <w:bookmarkEnd w:id="22"/>
     </w:p>
     <w:p>
       <w:r>
@@ -12773,7 +12845,7 @@
       <w:r>
         <w:t xml:space="preserve"> sería: </w:t>
       </w:r>
-      <w:hyperlink r:id="rId31" w:history="1">
+      <w:hyperlink r:id="rId30" w:history="1">
         <w:r>
           <w:rPr>
             <w:rStyle w:val="Hipervnculo"/>
@@ -13024,7 +13096,7 @@
       <w:r>
         <w:t xml:space="preserve"> serían:  </w:t>
       </w:r>
-      <w:hyperlink r:id="rId32" w:history="1">
+      <w:hyperlink r:id="rId31" w:history="1">
         <w:r>
           <w:rPr>
             <w:rStyle w:val="Hipervnculo"/>
@@ -13038,7 +13110,7 @@
       <w:r>
         <w:t>y</w:t>
       </w:r>
-      <w:hyperlink r:id="rId33" w:history="1">
+      <w:hyperlink r:id="rId32" w:history="1">
         <w:r>
           <w:rPr>
             <w:rStyle w:val="Hipervnculo"/>
@@ -13061,12 +13133,12 @@
           <w:numId w:val="2"/>
         </w:numPr>
       </w:pPr>
-      <w:bookmarkStart w:id="22" w:name="_Toc387769006"/>
+      <w:bookmarkStart w:id="23" w:name="_Toc387872901"/>
       <w:r>
         <w:lastRenderedPageBreak/>
         <w:t>Menús.</w:t>
       </w:r>
-      <w:bookmarkEnd w:id="22"/>
+      <w:bookmarkEnd w:id="23"/>
     </w:p>
     <w:p>
       <w:r>
@@ -13144,7 +13216,7 @@
                     <pic:cNvPicPr/>
                   </pic:nvPicPr>
                   <pic:blipFill>
-                    <a:blip r:embed="rId34"/>
+                    <a:blip r:embed="rId33"/>
                     <a:stretch>
                       <a:fillRect/>
                     </a:stretch>
@@ -13232,7 +13304,7 @@
       <w:pPr>
         <w:pStyle w:val="Ttulo1"/>
       </w:pPr>
-      <w:bookmarkStart w:id="23" w:name="_Toc387769007"/>
+      <w:bookmarkStart w:id="24" w:name="_Toc387872902"/>
       <w:r>
         <w:lastRenderedPageBreak/>
         <w:t xml:space="preserve">Capítulo 5. </w:t>
@@ -13243,13 +13315,13 @@
       <w:r>
         <w:t xml:space="preserve"> con nueva base de datos.</w:t>
       </w:r>
-      <w:bookmarkEnd w:id="23"/>
+      <w:bookmarkEnd w:id="24"/>
     </w:p>
     <w:p>
       <w:pPr>
         <w:pStyle w:val="Ttulo2"/>
       </w:pPr>
-      <w:bookmarkStart w:id="24" w:name="_Toc387769008"/>
+      <w:bookmarkStart w:id="25" w:name="_Toc387872903"/>
       <w:r>
         <w:t xml:space="preserve">Creando su nuevo Proyecto utilizando </w:t>
       </w:r>
@@ -13257,7 +13329,7 @@
       <w:r>
         <w:t>BackendDJ</w:t>
       </w:r>
-      <w:bookmarkEnd w:id="24"/>
+      <w:bookmarkEnd w:id="25"/>
       <w:proofErr w:type="spellEnd"/>
     </w:p>
     <w:p>
@@ -13836,11 +13908,11 @@
       <w:pPr>
         <w:pStyle w:val="Ttulo2"/>
       </w:pPr>
-      <w:bookmarkStart w:id="25" w:name="_Toc387769009"/>
+      <w:bookmarkStart w:id="26" w:name="_Toc387872904"/>
       <w:r>
         <w:t>Volviendo a sincronizar la base de datos</w:t>
       </w:r>
-      <w:bookmarkEnd w:id="25"/>
+      <w:bookmarkEnd w:id="26"/>
     </w:p>
     <w:p>
       <w:r>
@@ -14420,31 +14492,16 @@
       <w:r>
         <w:br w:type="page"/>
       </w:r>
-      <w:bookmarkStart w:id="26" w:name="_Toc387769010"/>
+      <w:bookmarkStart w:id="27" w:name="_Toc387872905"/>
       <w:r>
         <w:lastRenderedPageBreak/>
-        <w:t xml:space="preserve">Descripción General del proyecto </w:t>
-      </w:r>
-      <w:r>
-        <w:t>SHOMWARE</w:t>
-      </w:r>
-      <w:bookmarkEnd w:id="26"/>
-    </w:p>
-    <w:p>
-      <w:r>
-        <w:t>La figura 1</w:t>
-      </w:r>
-      <w:r>
-        <w:t>6</w:t>
-      </w:r>
-      <w:r>
-        <w:t xml:space="preserve"> muestra los módulos del proyecto </w:t>
-      </w:r>
-      <w:r>
-        <w:t>SHOMWARE</w:t>
-      </w:r>
-      <w:r>
-        <w:t>.</w:t>
+        <w:t>Descripción General del proyecto SHOMWARE</w:t>
+      </w:r>
+      <w:bookmarkEnd w:id="27"/>
+    </w:p>
+    <w:p>
+      <w:r>
+        <w:t>La figura 16 muestra los módulos del proyecto SHOMWARE.</w:t>
       </w:r>
     </w:p>
     <w:p>
@@ -14474,7 +14531,7 @@
                     </pic:cNvPicPr>
                   </pic:nvPicPr>
                   <pic:blipFill>
-                    <a:blip r:embed="rId35">
+                    <a:blip r:embed="rId34">
                       <a:extLst>
                         <a:ext uri="{28A0092B-C50C-407E-A947-70E740481C1C}">
                           <a14:useLocalDpi xmlns:a14="http://schemas.microsoft.com/office/drawing/2010/main" val="0"/>
@@ -14522,35 +14579,7 @@
           <w:noProof/>
           <w:lang w:eastAsia="es-PE"/>
         </w:rPr>
-        <w:t>Figura 1</w:t>
-      </w:r>
-      <w:r>
-        <w:rPr>
-          <w:noProof/>
-          <w:lang w:eastAsia="es-PE"/>
-        </w:rPr>
-        <w:t>6</w:t>
-      </w:r>
-      <w:r>
-        <w:rPr>
-          <w:noProof/>
-          <w:lang w:eastAsia="es-PE"/>
-        </w:rPr>
-        <w:t xml:space="preserve"> – Módulos del proyecto </w:t>
-      </w:r>
-      <w:r>
-        <w:rPr>
-          <w:noProof/>
-          <w:lang w:eastAsia="es-PE"/>
-        </w:rPr>
-        <w:t>SHOMWARE</w:t>
-      </w:r>
-      <w:r>
-        <w:rPr>
-          <w:noProof/>
-          <w:lang w:eastAsia="es-PE"/>
-        </w:rPr>
-        <w:t xml:space="preserve"> 1.0</w:t>
+        <w:t>Figura 16 – Módulos del proyecto SHOMWARE 1.0</w:t>
       </w:r>
     </w:p>
     <w:p>
@@ -14624,7 +14653,7 @@
       <w:pPr>
         <w:pStyle w:val="Ttulo1"/>
       </w:pPr>
-      <w:bookmarkStart w:id="27" w:name="_Toc387769011"/>
+      <w:bookmarkStart w:id="28" w:name="_Toc387872906"/>
       <w:r>
         <w:lastRenderedPageBreak/>
         <w:t xml:space="preserve">Capítulo 6. </w:t>
@@ -14638,6 +14667,7 @@
       <w:r>
         <w:t>//TODO</w:t>
       </w:r>
+      <w:bookmarkEnd w:id="28"/>
     </w:p>
     <w:p/>
     <w:p>
@@ -14647,7 +14677,6 @@
       <w:r>
         <w:t>sta sección queda como TODO</w:t>
       </w:r>
-      <w:bookmarkEnd w:id="27"/>
       <w:r>
         <w:t xml:space="preserve"> porque no está terminado, esperamos tu colaboración.</w:t>
       </w:r>
@@ -14656,7 +14685,7 @@
       <w:pPr>
         <w:pStyle w:val="Ttulo2"/>
       </w:pPr>
-      <w:bookmarkStart w:id="28" w:name="_Toc387769012"/>
+      <w:bookmarkStart w:id="29" w:name="_Toc387872907"/>
       <w:r>
         <w:t xml:space="preserve">Agregando nueva empresa </w:t>
       </w:r>
@@ -14666,7 +14695,7 @@
       <w:r>
         <w:t xml:space="preserve"> usuario en sesión</w:t>
       </w:r>
-      <w:bookmarkEnd w:id="28"/>
+      <w:bookmarkEnd w:id="29"/>
     </w:p>
     <w:p>
       <w:pPr>
@@ -14702,7 +14731,7 @@
                     <pic:cNvPicPr/>
                   </pic:nvPicPr>
                   <pic:blipFill>
-                    <a:blip r:embed="rId36"/>
+                    <a:blip r:embed="rId35"/>
                     <a:stretch>
                       <a:fillRect/>
                     </a:stretch>
@@ -14769,7 +14798,7 @@
                     <pic:cNvPicPr/>
                   </pic:nvPicPr>
                   <pic:blipFill>
-                    <a:blip r:embed="rId37">
+                    <a:blip r:embed="rId36">
                       <a:extLst>
                         <a:ext uri="{28A0092B-C50C-407E-A947-70E740481C1C}">
                           <a14:useLocalDpi xmlns:a14="http://schemas.microsoft.com/office/drawing/2010/main" val="0"/>
@@ -14803,11 +14832,11 @@
       <w:pPr>
         <w:pStyle w:val="Ttulo2"/>
       </w:pPr>
-      <w:bookmarkStart w:id="29" w:name="_Toc387769013"/>
+      <w:bookmarkStart w:id="30" w:name="_Toc387872908"/>
       <w:r>
         <w:t>Elección del módulo y de la sede</w:t>
       </w:r>
-      <w:bookmarkEnd w:id="29"/>
+      <w:bookmarkEnd w:id="30"/>
     </w:p>
     <w:p>
       <w:pPr>
@@ -14851,6 +14880,135 @@
             <wp:extent cx="5400040" cy="3007965"/>
             <wp:effectExtent l="0" t="0" r="0" b="2540"/>
             <wp:docPr id="31" name="Imagen 31"/>
+            <wp:cNvGraphicFramePr>
+              <a:graphicFrameLocks xmlns:a="http://schemas.openxmlformats.org/drawingml/2006/main" noChangeAspect="1"/>
+            </wp:cNvGraphicFramePr>
+            <a:graphic xmlns:a="http://schemas.openxmlformats.org/drawingml/2006/main">
+              <a:graphicData uri="http://schemas.openxmlformats.org/drawingml/2006/picture">
+                <pic:pic xmlns:pic="http://schemas.openxmlformats.org/drawingml/2006/picture">
+                  <pic:nvPicPr>
+                    <pic:cNvPr id="0" name=""/>
+                    <pic:cNvPicPr/>
+                  </pic:nvPicPr>
+                  <pic:blipFill>
+                    <a:blip r:embed="rId37"/>
+                    <a:stretch>
+                      <a:fillRect/>
+                    </a:stretch>
+                  </pic:blipFill>
+                  <pic:spPr>
+                    <a:xfrm>
+                      <a:off x="0" y="0"/>
+                      <a:ext cx="5400040" cy="3007965"/>
+                    </a:xfrm>
+                    <a:prstGeom prst="rect">
+                      <a:avLst/>
+                    </a:prstGeom>
+                  </pic:spPr>
+                </pic:pic>
+              </a:graphicData>
+            </a:graphic>
+          </wp:inline>
+        </w:drawing>
+      </w:r>
+    </w:p>
+    <w:p>
+      <w:pPr>
+        <w:tabs>
+          <w:tab w:val="left" w:pos="2742"/>
+        </w:tabs>
+      </w:pPr>
+      <w:r>
+        <w:t xml:space="preserve">Elija el módulo </w:t>
+      </w:r>
+      <w:proofErr w:type="spellStart"/>
+      <w:r>
+        <w:t>Backend</w:t>
+      </w:r>
+      <w:proofErr w:type="spellEnd"/>
+      <w:r>
+        <w:t>.</w:t>
+      </w:r>
+    </w:p>
+    <w:p>
+      <w:pPr>
+        <w:rPr>
+          <w:rFonts w:asciiTheme="majorHAnsi" w:eastAsiaTheme="majorEastAsia" w:hAnsiTheme="majorHAnsi" w:cstheme="majorBidi"/>
+          <w:color w:val="17365D" w:themeColor="text2" w:themeShade="BF"/>
+          <w:spacing w:val="5"/>
+          <w:kern w:val="28"/>
+          <w:sz w:val="52"/>
+          <w:szCs w:val="52"/>
+        </w:rPr>
+      </w:pPr>
+      <w:r>
+        <w:br w:type="page"/>
+      </w:r>
+    </w:p>
+    <w:p>
+      <w:pPr>
+        <w:pStyle w:val="Ttulo2"/>
+      </w:pPr>
+      <w:bookmarkStart w:id="31" w:name="_Toc387872909"/>
+      <w:r>
+        <w:lastRenderedPageBreak/>
+        <w:t>Agregar Sede</w:t>
+      </w:r>
+      <w:bookmarkEnd w:id="31"/>
+    </w:p>
+    <w:p>
+      <w:pPr>
+        <w:tabs>
+          <w:tab w:val="left" w:pos="2742"/>
+        </w:tabs>
+      </w:pPr>
+    </w:p>
+    <w:p>
+      <w:pPr>
+        <w:tabs>
+          <w:tab w:val="left" w:pos="2742"/>
+        </w:tabs>
+      </w:pPr>
+      <w:r>
+        <w:t>Para agregar nueva sede,</w:t>
+      </w:r>
+      <w:r>
+        <w:t xml:space="preserve"> </w:t>
+      </w:r>
+      <w:r>
+        <w:t xml:space="preserve">elija el módulo </w:t>
+      </w:r>
+      <w:proofErr w:type="spellStart"/>
+      <w:r>
+        <w:t>Backend</w:t>
+      </w:r>
+      <w:proofErr w:type="spellEnd"/>
+      <w:r>
+        <w:t>, luego el menú “Cuenta”</w:t>
+      </w:r>
+      <w:r>
+        <w:t>&gt;”Sedes”</w:t>
+      </w:r>
+      <w:r>
+        <w:t>, finalmente clic en el botón “AGREGAR”</w:t>
+      </w:r>
+    </w:p>
+    <w:p>
+      <w:pPr>
+        <w:tabs>
+          <w:tab w:val="left" w:pos="2742"/>
+        </w:tabs>
+      </w:pPr>
+      <w:r>
+        <w:rPr>
+          <w:noProof/>
+          <w:lang w:eastAsia="es-PE"/>
+        </w:rPr>
+        <w:drawing>
+          <wp:inline distT="0" distB="0" distL="0" distR="0" wp14:anchorId="43773C72" wp14:editId="3587EEC6">
+            <wp:extent cx="5400040" cy="3007965"/>
+            <wp:effectExtent l="0" t="0" r="0" b="2540"/>
+            <wp:docPr id="39" name="Imagen 39"/>
             <wp:cNvGraphicFramePr>
               <a:graphicFrameLocks xmlns:a="http://schemas.openxmlformats.org/drawingml/2006/main" noChangeAspect="1"/>
             </wp:cNvGraphicFramePr>
@@ -14885,47 +15043,20 @@
     </w:p>
     <w:p>
       <w:pPr>
+        <w:pStyle w:val="Ttulo2"/>
+      </w:pPr>
+      <w:bookmarkStart w:id="32" w:name="_Toc387872910"/>
+      <w:r>
+        <w:t>Cambiar de Asociación a una Sede</w:t>
+      </w:r>
+      <w:bookmarkEnd w:id="32"/>
+    </w:p>
+    <w:p>
+      <w:pPr>
         <w:tabs>
           <w:tab w:val="left" w:pos="2742"/>
         </w:tabs>
       </w:pPr>
-      <w:r>
-        <w:t xml:space="preserve">Elija el módulo </w:t>
-      </w:r>
-      <w:proofErr w:type="spellStart"/>
-      <w:r>
-        <w:t>Backend</w:t>
-      </w:r>
-      <w:proofErr w:type="spellEnd"/>
-      <w:r>
-        <w:t>.</w:t>
-      </w:r>
-    </w:p>
-    <w:p>
-      <w:pPr>
-        <w:rPr>
-          <w:rFonts w:asciiTheme="majorHAnsi" w:eastAsiaTheme="majorEastAsia" w:hAnsiTheme="majorHAnsi" w:cstheme="majorBidi"/>
-          <w:color w:val="17365D" w:themeColor="text2" w:themeShade="BF"/>
-          <w:spacing w:val="5"/>
-          <w:kern w:val="28"/>
-          <w:sz w:val="52"/>
-          <w:szCs w:val="52"/>
-        </w:rPr>
-      </w:pPr>
-      <w:r>
-        <w:br w:type="page"/>
-      </w:r>
-    </w:p>
-    <w:p>
-      <w:pPr>
-        <w:pStyle w:val="Ttulo2"/>
-      </w:pPr>
-      <w:bookmarkStart w:id="30" w:name="_Toc387769014"/>
-      <w:r>
-        <w:lastRenderedPageBreak/>
-        <w:t>Agregar Sede</w:t>
-      </w:r>
-      <w:bookmarkEnd w:id="30"/>
     </w:p>
     <w:p>
       <w:pPr>
@@ -14933,6 +15064,9 @@
           <w:tab w:val="left" w:pos="2742"/>
         </w:tabs>
       </w:pPr>
+      <w:r>
+        <w:t>Haga clic en el botón “Cambiar Asociación” de la sede a cambiar:</w:t>
+      </w:r>
     </w:p>
     <w:p>
       <w:pPr>
@@ -14941,45 +15075,15 @@
         </w:tabs>
       </w:pPr>
       <w:r>
-        <w:t>Para agregar nueva sede,</w:t>
-      </w:r>
-      <w:r>
-        <w:t xml:space="preserve"> </w:t>
-      </w:r>
-      <w:r>
-        <w:t xml:space="preserve">elija el módulo </w:t>
-      </w:r>
-      <w:proofErr w:type="spellStart"/>
-      <w:r>
-        <w:t>Backend</w:t>
-      </w:r>
-      <w:proofErr w:type="spellEnd"/>
-      <w:r>
-        <w:t>, luego el menú “Cuenta”</w:t>
-      </w:r>
-      <w:r>
-        <w:t>&gt;”Sedes”</w:t>
-      </w:r>
-      <w:r>
-        <w:t>, finalmente clic en el botón “AGREGAR”</w:t>
-      </w:r>
-    </w:p>
-    <w:p>
-      <w:pPr>
-        <w:tabs>
-          <w:tab w:val="left" w:pos="2742"/>
-        </w:tabs>
-      </w:pPr>
-      <w:r>
         <w:rPr>
           <w:noProof/>
           <w:lang w:eastAsia="es-PE"/>
         </w:rPr>
         <w:drawing>
-          <wp:inline distT="0" distB="0" distL="0" distR="0" wp14:anchorId="43773C72" wp14:editId="3587EEC6">
+          <wp:inline distT="0" distB="0" distL="0" distR="0" wp14:anchorId="3309696A" wp14:editId="41A5357D">
             <wp:extent cx="5400040" cy="3007965"/>
             <wp:effectExtent l="0" t="0" r="0" b="2540"/>
-            <wp:docPr id="39" name="Imagen 39"/>
+            <wp:docPr id="40" name="Imagen 40"/>
             <wp:cNvGraphicFramePr>
               <a:graphicFrameLocks xmlns:a="http://schemas.openxmlformats.org/drawingml/2006/main" noChangeAspect="1"/>
             </wp:cNvGraphicFramePr>
@@ -15014,20 +15118,24 @@
     </w:p>
     <w:p>
       <w:pPr>
-        <w:pStyle w:val="Ttulo2"/>
-      </w:pPr>
-      <w:bookmarkStart w:id="31" w:name="_Toc387769015"/>
-      <w:r>
-        <w:t>Cambiar de Asociación a una Sede</w:t>
-      </w:r>
-      <w:bookmarkEnd w:id="31"/>
-    </w:p>
-    <w:p>
-      <w:pPr>
         <w:tabs>
           <w:tab w:val="left" w:pos="2742"/>
         </w:tabs>
       </w:pPr>
+      <w:r>
+        <w:t>Busque la nueva asociación previamente registrado. Finalmente clic en “GUARDAR”</w:t>
+      </w:r>
+    </w:p>
+    <w:p>
+      <w:pPr>
+        <w:pStyle w:val="Ttulo2"/>
+      </w:pPr>
+      <w:bookmarkStart w:id="33" w:name="_Toc387872911"/>
+      <w:r>
+        <w:lastRenderedPageBreak/>
+        <w:t>Agregar Empresa dentro de una Asociación</w:t>
+      </w:r>
+      <w:bookmarkEnd w:id="33"/>
     </w:p>
     <w:p>
       <w:pPr>
@@ -15035,9 +15143,6 @@
           <w:tab w:val="left" w:pos="2742"/>
         </w:tabs>
       </w:pPr>
-      <w:r>
-        <w:t>Haga clic en el botón “Cambiar Asociación” de la sede a cambiar:</w:t>
-      </w:r>
     </w:p>
     <w:p>
       <w:pPr>
@@ -15046,15 +15151,45 @@
         </w:tabs>
       </w:pPr>
       <w:r>
+        <w:t>Para agregar nueva empresa dentro de una asociación específica,</w:t>
+      </w:r>
+      <w:r>
+        <w:t xml:space="preserve"> </w:t>
+      </w:r>
+      <w:r>
+        <w:t xml:space="preserve">en la “Página de inicio” </w:t>
+      </w:r>
+      <w:r>
+        <w:t xml:space="preserve">elija el módulo </w:t>
+      </w:r>
+      <w:proofErr w:type="spellStart"/>
+      <w:r>
+        <w:t>Backend</w:t>
+      </w:r>
+      <w:proofErr w:type="spellEnd"/>
+      <w:r>
+        <w:t xml:space="preserve"> de la SEDE a administrar</w:t>
+      </w:r>
+      <w:r>
+        <w:t>, luego el menú “Cuenta”&gt;”Empresas”, finalmente clic en el botón “AGREGAR”</w:t>
+      </w:r>
+    </w:p>
+    <w:p>
+      <w:pPr>
+        <w:tabs>
+          <w:tab w:val="left" w:pos="2742"/>
+        </w:tabs>
+      </w:pPr>
+      <w:r>
         <w:rPr>
           <w:noProof/>
           <w:lang w:eastAsia="es-PE"/>
         </w:rPr>
         <w:drawing>
-          <wp:inline distT="0" distB="0" distL="0" distR="0" wp14:anchorId="3309696A" wp14:editId="41A5357D">
-            <wp:extent cx="5400040" cy="3007965"/>
-            <wp:effectExtent l="0" t="0" r="0" b="2540"/>
-            <wp:docPr id="40" name="Imagen 40"/>
+          <wp:inline distT="0" distB="0" distL="0" distR="0" wp14:anchorId="18E96913" wp14:editId="4D70CDA0">
+            <wp:extent cx="5400040" cy="2406739"/>
+            <wp:effectExtent l="0" t="0" r="0" b="0"/>
+            <wp:docPr id="13" name="Imagen 13"/>
             <wp:cNvGraphicFramePr>
               <a:graphicFrameLocks xmlns:a="http://schemas.openxmlformats.org/drawingml/2006/main" noChangeAspect="1"/>
             </wp:cNvGraphicFramePr>
@@ -15074,7 +15209,7 @@
                   <pic:spPr>
                     <a:xfrm>
                       <a:off x="0" y="0"/>
-                      <a:ext cx="5400040" cy="3007965"/>
+                      <a:ext cx="5400040" cy="2406739"/>
                     </a:xfrm>
                     <a:prstGeom prst="rect">
                       <a:avLst/>
@@ -15094,73 +15229,15 @@
         </w:tabs>
       </w:pPr>
       <w:r>
-        <w:t>Busque la nueva asociación previamente registrado. Finalmente clic en “GUARDAR”</w:t>
-      </w:r>
-    </w:p>
-    <w:p>
-      <w:pPr>
-        <w:pStyle w:val="Ttulo2"/>
-      </w:pPr>
-      <w:bookmarkStart w:id="32" w:name="_Toc387769016"/>
-      <w:r>
-        <w:lastRenderedPageBreak/>
-        <w:t>Agregar Empresa dentro de una Asociación</w:t>
-      </w:r>
-      <w:bookmarkEnd w:id="32"/>
-    </w:p>
-    <w:p>
-      <w:pPr>
-        <w:tabs>
-          <w:tab w:val="left" w:pos="2742"/>
-        </w:tabs>
-      </w:pPr>
-    </w:p>
-    <w:p>
-      <w:pPr>
-        <w:tabs>
-          <w:tab w:val="left" w:pos="2742"/>
-        </w:tabs>
-      </w:pPr>
-      <w:r>
-        <w:t>Para agregar nueva empresa dentro de una asociación específica,</w:t>
-      </w:r>
-      <w:r>
-        <w:t xml:space="preserve"> </w:t>
-      </w:r>
-      <w:r>
-        <w:t xml:space="preserve">en la “Página de inicio” </w:t>
-      </w:r>
-      <w:r>
-        <w:t xml:space="preserve">elija el módulo </w:t>
-      </w:r>
-      <w:proofErr w:type="spellStart"/>
-      <w:r>
-        <w:t>Backend</w:t>
-      </w:r>
-      <w:proofErr w:type="spellEnd"/>
-      <w:r>
-        <w:t xml:space="preserve"> de la SEDE a administrar</w:t>
-      </w:r>
-      <w:r>
-        <w:t>, luego el menú “Cuenta”&gt;”Empresas”, finalmente clic en el botón “AGREGAR”</w:t>
-      </w:r>
-    </w:p>
-    <w:p>
-      <w:pPr>
-        <w:tabs>
-          <w:tab w:val="left" w:pos="2742"/>
-        </w:tabs>
-      </w:pPr>
-      <w:r>
         <w:rPr>
           <w:noProof/>
           <w:lang w:eastAsia="es-PE"/>
         </w:rPr>
         <w:drawing>
-          <wp:inline distT="0" distB="0" distL="0" distR="0" wp14:anchorId="18E96913" wp14:editId="4D70CDA0">
+          <wp:inline distT="0" distB="0" distL="0" distR="0" wp14:anchorId="7B8D5727" wp14:editId="78555FD0">
             <wp:extent cx="5400040" cy="2406739"/>
             <wp:effectExtent l="0" t="0" r="0" b="0"/>
-            <wp:docPr id="13" name="Imagen 13"/>
+            <wp:docPr id="11" name="Imagen 11"/>
             <wp:cNvGraphicFramePr>
               <a:graphicFrameLocks xmlns:a="http://schemas.openxmlformats.org/drawingml/2006/main" noChangeAspect="1"/>
             </wp:cNvGraphicFramePr>
@@ -15204,11 +15281,12 @@
           <w:noProof/>
           <w:lang w:eastAsia="es-PE"/>
         </w:rPr>
+        <w:lastRenderedPageBreak/>
         <w:drawing>
-          <wp:inline distT="0" distB="0" distL="0" distR="0" wp14:anchorId="7B8D5727" wp14:editId="78555FD0">
-            <wp:extent cx="5400040" cy="2406739"/>
+          <wp:inline distT="0" distB="0" distL="0" distR="0" wp14:anchorId="7E499716" wp14:editId="68360FD1">
+            <wp:extent cx="5400040" cy="3125889"/>
             <wp:effectExtent l="0" t="0" r="0" b="0"/>
-            <wp:docPr id="11" name="Imagen 11"/>
+            <wp:docPr id="25" name="Imagen 25"/>
             <wp:cNvGraphicFramePr>
               <a:graphicFrameLocks xmlns:a="http://schemas.openxmlformats.org/drawingml/2006/main" noChangeAspect="1"/>
             </wp:cNvGraphicFramePr>
@@ -15228,7 +15306,7 @@
                   <pic:spPr>
                     <a:xfrm>
                       <a:off x="0" y="0"/>
-                      <a:ext cx="5400040" cy="2406739"/>
+                      <a:ext cx="5400040" cy="3125889"/>
                     </a:xfrm>
                     <a:prstGeom prst="rect">
                       <a:avLst/>
@@ -15243,21 +15321,35 @@
     </w:p>
     <w:p>
       <w:pPr>
-        <w:tabs>
-          <w:tab w:val="left" w:pos="2742"/>
-        </w:tabs>
-      </w:pPr>
-      <w:r>
-        <w:rPr>
-          <w:noProof/>
-          <w:lang w:eastAsia="es-PE"/>
-        </w:rPr>
-        <w:lastRenderedPageBreak/>
+        <w:pStyle w:val="Ttulo2"/>
+      </w:pPr>
+      <w:bookmarkStart w:id="34" w:name="_Toc387872912"/>
+      <w:r>
+        <w:t>CREAR CUENTA</w:t>
+      </w:r>
+      <w:bookmarkEnd w:id="34"/>
+    </w:p>
+    <w:p/>
+    <w:p>
+      <w:r>
+        <w:t>Para crear una nueva cuenta</w:t>
+      </w:r>
+      <w:r>
+        <w:t xml:space="preserve"> de prueba</w:t>
+      </w:r>
+      <w:r>
+        <w:t>, clic en el botón “CREAR CUENTA”:</w:t>
+      </w:r>
+      <w:r>
+        <w:rPr>
+          <w:noProof/>
+          <w:lang w:eastAsia="es-PE"/>
+        </w:rPr>
         <w:drawing>
-          <wp:inline distT="0" distB="0" distL="0" distR="0" wp14:anchorId="7E499716" wp14:editId="68360FD1">
-            <wp:extent cx="5400040" cy="3125889"/>
+          <wp:inline distT="0" distB="0" distL="0" distR="0" wp14:anchorId="26BF9695" wp14:editId="1F009771">
+            <wp:extent cx="5400040" cy="4537915"/>
             <wp:effectExtent l="0" t="0" r="0" b="0"/>
-            <wp:docPr id="25" name="Imagen 25"/>
+            <wp:docPr id="16" name="Imagen 16"/>
             <wp:cNvGraphicFramePr>
               <a:graphicFrameLocks xmlns:a="http://schemas.openxmlformats.org/drawingml/2006/main" noChangeAspect="1"/>
             </wp:cNvGraphicFramePr>
@@ -15277,7 +15369,7 @@
                   <pic:spPr>
                     <a:xfrm>
                       <a:off x="0" y="0"/>
-                      <a:ext cx="5400040" cy="3125889"/>
+                      <a:ext cx="5400040" cy="4537915"/>
                     </a:xfrm>
                     <a:prstGeom prst="rect">
                       <a:avLst/>
@@ -15292,35 +15384,21 @@
     </w:p>
     <w:p>
       <w:pPr>
-        <w:pStyle w:val="Ttulo2"/>
-      </w:pPr>
-      <w:bookmarkStart w:id="33" w:name="_Toc387769017"/>
-      <w:r>
-        <w:t>CREAR CUENTA</w:t>
-      </w:r>
-      <w:bookmarkEnd w:id="33"/>
-    </w:p>
-    <w:p/>
-    <w:p>
-      <w:r>
-        <w:t>Para crear una nueva cuenta</w:t>
-      </w:r>
-      <w:r>
-        <w:t xml:space="preserve"> de prueba</w:t>
-      </w:r>
-      <w:r>
-        <w:t>, clic en el botón “CREAR CUENTA”:</w:t>
-      </w:r>
-      <w:r>
-        <w:rPr>
-          <w:noProof/>
-          <w:lang w:eastAsia="es-PE"/>
-        </w:rPr>
+        <w:tabs>
+          <w:tab w:val="left" w:pos="2742"/>
+        </w:tabs>
+      </w:pPr>
+      <w:r>
+        <w:rPr>
+          <w:noProof/>
+          <w:lang w:eastAsia="es-PE"/>
+        </w:rPr>
+        <w:lastRenderedPageBreak/>
         <w:drawing>
-          <wp:inline distT="0" distB="0" distL="0" distR="0" wp14:anchorId="26BF9695" wp14:editId="1F009771">
-            <wp:extent cx="5400040" cy="4537915"/>
-            <wp:effectExtent l="0" t="0" r="0" b="0"/>
-            <wp:docPr id="16" name="Imagen 16"/>
+          <wp:inline distT="0" distB="0" distL="0" distR="0" wp14:anchorId="4EDC3388" wp14:editId="70B1C2B1">
+            <wp:extent cx="5400040" cy="2852160"/>
+            <wp:effectExtent l="0" t="0" r="0" b="5715"/>
+            <wp:docPr id="17" name="Imagen 17"/>
             <wp:cNvGraphicFramePr>
               <a:graphicFrameLocks xmlns:a="http://schemas.openxmlformats.org/drawingml/2006/main" noChangeAspect="1"/>
             </wp:cNvGraphicFramePr>
@@ -15340,7 +15418,7 @@
                   <pic:spPr>
                     <a:xfrm>
                       <a:off x="0" y="0"/>
-                      <a:ext cx="5400040" cy="4537915"/>
+                      <a:ext cx="5400040" cy="2852160"/>
                     </a:xfrm>
                     <a:prstGeom prst="rect">
                       <a:avLst/>
@@ -15364,12 +15442,11 @@
           <w:noProof/>
           <w:lang w:eastAsia="es-PE"/>
         </w:rPr>
-        <w:lastRenderedPageBreak/>
         <w:drawing>
-          <wp:inline distT="0" distB="0" distL="0" distR="0" wp14:anchorId="4EDC3388" wp14:editId="70B1C2B1">
-            <wp:extent cx="5400040" cy="2852160"/>
-            <wp:effectExtent l="0" t="0" r="0" b="5715"/>
-            <wp:docPr id="17" name="Imagen 17"/>
+          <wp:inline distT="0" distB="0" distL="0" distR="0" wp14:anchorId="18D1F682" wp14:editId="49EA9924">
+            <wp:extent cx="5400040" cy="2406739"/>
+            <wp:effectExtent l="0" t="0" r="0" b="0"/>
+            <wp:docPr id="18" name="Imagen 18"/>
             <wp:cNvGraphicFramePr>
               <a:graphicFrameLocks xmlns:a="http://schemas.openxmlformats.org/drawingml/2006/main" noChangeAspect="1"/>
             </wp:cNvGraphicFramePr>
@@ -15389,7 +15466,7 @@
                   <pic:spPr>
                     <a:xfrm>
                       <a:off x="0" y="0"/>
-                      <a:ext cx="5400040" cy="2852160"/>
+                      <a:ext cx="5400040" cy="2406739"/>
                     </a:xfrm>
                     <a:prstGeom prst="rect">
                       <a:avLst/>
@@ -15409,15 +15486,33 @@
         </w:tabs>
       </w:pPr>
       <w:r>
+        <w:t xml:space="preserve">Este usuario tiene acceso al </w:t>
+      </w:r>
+      <w:proofErr w:type="spellStart"/>
+      <w:r>
+        <w:t>Backend</w:t>
+      </w:r>
+      <w:proofErr w:type="spellEnd"/>
+      <w:r>
+        <w:t>, pero con accesos limitados.</w:t>
+      </w:r>
+    </w:p>
+    <w:p>
+      <w:pPr>
+        <w:tabs>
+          <w:tab w:val="left" w:pos="2742"/>
+        </w:tabs>
+      </w:pPr>
+      <w:r>
         <w:rPr>
           <w:noProof/>
           <w:lang w:eastAsia="es-PE"/>
         </w:rPr>
         <w:drawing>
-          <wp:inline distT="0" distB="0" distL="0" distR="0" wp14:anchorId="18D1F682" wp14:editId="49EA9924">
+          <wp:inline distT="0" distB="0" distL="0" distR="0" wp14:anchorId="4801D198" wp14:editId="08D2940E">
             <wp:extent cx="5400040" cy="2406739"/>
             <wp:effectExtent l="0" t="0" r="0" b="0"/>
-            <wp:docPr id="18" name="Imagen 18"/>
+            <wp:docPr id="19" name="Imagen 19"/>
             <wp:cNvGraphicFramePr>
               <a:graphicFrameLocks xmlns:a="http://schemas.openxmlformats.org/drawingml/2006/main" noChangeAspect="1"/>
             </wp:cNvGraphicFramePr>
@@ -15457,15 +15552,7 @@
         </w:tabs>
       </w:pPr>
       <w:r>
-        <w:t xml:space="preserve">Este usuario tiene acceso al </w:t>
-      </w:r>
-      <w:proofErr w:type="spellStart"/>
-      <w:r>
-        <w:t>Backend</w:t>
-      </w:r>
-      <w:proofErr w:type="spellEnd"/>
-      <w:r>
-        <w:t>, pero con accesos limitados.</w:t>
+        <w:t>Imagine que desea agregar permisos</w:t>
       </w:r>
     </w:p>
     <w:p>
@@ -15479,11 +15566,12 @@
           <w:noProof/>
           <w:lang w:eastAsia="es-PE"/>
         </w:rPr>
+        <w:lastRenderedPageBreak/>
         <w:drawing>
-          <wp:inline distT="0" distB="0" distL="0" distR="0" wp14:anchorId="4801D198" wp14:editId="08D2940E">
+          <wp:inline distT="0" distB="0" distL="0" distR="0" wp14:anchorId="11869CC7" wp14:editId="743940E7">
             <wp:extent cx="5400040" cy="2406739"/>
             <wp:effectExtent l="0" t="0" r="0" b="0"/>
-            <wp:docPr id="19" name="Imagen 19"/>
+            <wp:docPr id="20" name="Imagen 20"/>
             <wp:cNvGraphicFramePr>
               <a:graphicFrameLocks xmlns:a="http://schemas.openxmlformats.org/drawingml/2006/main" noChangeAspect="1"/>
             </wp:cNvGraphicFramePr>
@@ -15523,7 +15611,7 @@
         </w:tabs>
       </w:pPr>
       <w:r>
-        <w:t>Imagine que desea agregar permisos</w:t>
+        <w:t>O eliminar un menú</w:t>
       </w:r>
     </w:p>
     <w:p>
@@ -15537,12 +15625,11 @@
           <w:noProof/>
           <w:lang w:eastAsia="es-PE"/>
         </w:rPr>
-        <w:lastRenderedPageBreak/>
         <w:drawing>
-          <wp:inline distT="0" distB="0" distL="0" distR="0" wp14:anchorId="11869CC7" wp14:editId="743940E7">
+          <wp:inline distT="0" distB="0" distL="0" distR="0" wp14:anchorId="537BCA1D" wp14:editId="4F059F77">
             <wp:extent cx="5400040" cy="2406739"/>
             <wp:effectExtent l="0" t="0" r="0" b="0"/>
-            <wp:docPr id="20" name="Imagen 20"/>
+            <wp:docPr id="21" name="Imagen 21"/>
             <wp:cNvGraphicFramePr>
               <a:graphicFrameLocks xmlns:a="http://schemas.openxmlformats.org/drawingml/2006/main" noChangeAspect="1"/>
             </wp:cNvGraphicFramePr>
@@ -15582,25 +15669,64 @@
         </w:tabs>
       </w:pPr>
       <w:r>
-        <w:t>O eliminar un menú</w:t>
-      </w:r>
-    </w:p>
-    <w:p>
-      <w:pPr>
-        <w:tabs>
-          <w:tab w:val="left" w:pos="2742"/>
-        </w:tabs>
-      </w:pPr>
+        <w:t xml:space="preserve">La llave de seguridad </w:t>
+      </w:r>
+      <w:r>
+        <w:t>/10.fd4eed478120b2a47458da1d46d77c47/</w:t>
+      </w:r>
+      <w:r>
+        <w:t xml:space="preserve"> solo le permitirá eliminar datos a las cuales el usuario tiene acceso, si se modifica la clave intentando acceder a otro registro, el sistema el enviará el mensaje de llave inválida. </w:t>
+      </w:r>
+    </w:p>
+    <w:p>
+      <w:pPr>
+        <w:rPr>
+          <w:rFonts w:asciiTheme="majorHAnsi" w:eastAsiaTheme="majorEastAsia" w:hAnsiTheme="majorHAnsi" w:cstheme="majorBidi"/>
+          <w:color w:val="17365D" w:themeColor="text2" w:themeShade="BF"/>
+          <w:spacing w:val="5"/>
+          <w:kern w:val="28"/>
+          <w:sz w:val="52"/>
+          <w:szCs w:val="52"/>
+        </w:rPr>
+      </w:pPr>
+      <w:r>
+        <w:br w:type="page"/>
+      </w:r>
+    </w:p>
+    <w:p>
+      <w:pPr>
+        <w:pStyle w:val="Ttulo2"/>
+      </w:pPr>
+      <w:bookmarkStart w:id="35" w:name="_Toc387872913"/>
+      <w:r>
+        <w:lastRenderedPageBreak/>
+        <w:t>Usuarios</w:t>
+      </w:r>
+      <w:bookmarkEnd w:id="35"/>
+    </w:p>
+    <w:p/>
+    <w:p>
+      <w:r>
+        <w:t>Para crear usuario</w:t>
+      </w:r>
+      <w:r>
+        <w:t>,</w:t>
+      </w:r>
+      <w:r>
+        <w:t xml:space="preserve"> en el mismo menú “Cuenta” ir a menú ítem “Usuarios”:</w:t>
+      </w:r>
+    </w:p>
+    <w:p>
       <w:r>
         <w:rPr>
           <w:noProof/>
           <w:lang w:eastAsia="es-PE"/>
         </w:rPr>
         <w:drawing>
-          <wp:inline distT="0" distB="0" distL="0" distR="0" wp14:anchorId="537BCA1D" wp14:editId="4F059F77">
-            <wp:extent cx="5400040" cy="2406739"/>
+          <wp:inline distT="0" distB="0" distL="0" distR="0" wp14:anchorId="25C36569" wp14:editId="54162411">
+            <wp:extent cx="5400040" cy="3125889"/>
             <wp:effectExtent l="0" t="0" r="0" b="0"/>
-            <wp:docPr id="21" name="Imagen 21"/>
+            <wp:docPr id="26" name="Imagen 26"/>
             <wp:cNvGraphicFramePr>
               <a:graphicFrameLocks xmlns:a="http://schemas.openxmlformats.org/drawingml/2006/main" noChangeAspect="1"/>
             </wp:cNvGraphicFramePr>
@@ -15620,7 +15746,7 @@
                   <pic:spPr>
                     <a:xfrm>
                       <a:off x="0" y="0"/>
-                      <a:ext cx="5400040" cy="2406739"/>
+                      <a:ext cx="5400040" cy="3125889"/>
                     </a:xfrm>
                     <a:prstGeom prst="rect">
                       <a:avLst/>
@@ -15634,59 +15760,8 @@
       </w:r>
     </w:p>
     <w:p>
-      <w:pPr>
-        <w:tabs>
-          <w:tab w:val="left" w:pos="2742"/>
-        </w:tabs>
-      </w:pPr>
-      <w:r>
-        <w:t xml:space="preserve">La llave de seguridad </w:t>
-      </w:r>
-      <w:r>
-        <w:t>/10.fd4eed478120b2a47458da1d46d77c47/</w:t>
-      </w:r>
-      <w:r>
-        <w:t xml:space="preserve"> solo le permitirá eliminar datos a las cuales el usuario tiene acceso, si se modifica la clave intentando acceder a otro registro, el sistema el enviará el mensaje de llave inválida. </w:t>
-      </w:r>
-    </w:p>
-    <w:p>
-      <w:pPr>
-        <w:rPr>
-          <w:rFonts w:asciiTheme="majorHAnsi" w:eastAsiaTheme="majorEastAsia" w:hAnsiTheme="majorHAnsi" w:cstheme="majorBidi"/>
-          <w:color w:val="17365D" w:themeColor="text2" w:themeShade="BF"/>
-          <w:spacing w:val="5"/>
-          <w:kern w:val="28"/>
-          <w:sz w:val="52"/>
-          <w:szCs w:val="52"/>
-        </w:rPr>
-      </w:pPr>
-      <w:r>
-        <w:br w:type="page"/>
-      </w:r>
-    </w:p>
-    <w:p>
-      <w:pPr>
-        <w:pStyle w:val="Ttulo2"/>
-      </w:pPr>
-      <w:bookmarkStart w:id="34" w:name="_Toc387769018"/>
-      <w:bookmarkStart w:id="35" w:name="_GoBack"/>
-      <w:bookmarkEnd w:id="35"/>
-      <w:r>
-        <w:lastRenderedPageBreak/>
-        <w:t>Usuarios</w:t>
-      </w:r>
-      <w:bookmarkEnd w:id="34"/>
-    </w:p>
-    <w:p/>
-    <w:p>
-      <w:r>
-        <w:t>Para crear usuario</w:t>
-      </w:r>
-      <w:r>
-        <w:t>,</w:t>
-      </w:r>
-      <w:r>
-        <w:t xml:space="preserve"> en el mismo menú “Cuenta” ir a menú ítem “Usuarios”:</w:t>
+      <w:r>
+        <w:t>Si desea crear un nuevo usuario clic en el botón “AGREGAR”</w:t>
       </w:r>
     </w:p>
     <w:p>
@@ -15696,10 +15771,10 @@
           <w:lang w:eastAsia="es-PE"/>
         </w:rPr>
         <w:drawing>
-          <wp:inline distT="0" distB="0" distL="0" distR="0" wp14:anchorId="25C36569" wp14:editId="54162411">
-            <wp:extent cx="5400040" cy="3125889"/>
+          <wp:inline distT="0" distB="0" distL="0" distR="0" wp14:anchorId="70727F7B" wp14:editId="739193AE">
+            <wp:extent cx="5400040" cy="3683734"/>
             <wp:effectExtent l="0" t="0" r="0" b="0"/>
-            <wp:docPr id="26" name="Imagen 26"/>
+            <wp:docPr id="27" name="Imagen 27"/>
             <wp:cNvGraphicFramePr>
               <a:graphicFrameLocks xmlns:a="http://schemas.openxmlformats.org/drawingml/2006/main" noChangeAspect="1"/>
             </wp:cNvGraphicFramePr>
@@ -15719,7 +15794,7 @@
                   <pic:spPr>
                     <a:xfrm>
                       <a:off x="0" y="0"/>
-                      <a:ext cx="5400040" cy="3125889"/>
+                      <a:ext cx="5400040" cy="3683734"/>
                     </a:xfrm>
                     <a:prstGeom prst="rect">
                       <a:avLst/>
@@ -15734,20 +15809,29 @@
     </w:p>
     <w:p>
       <w:r>
-        <w:t>Si desea crear un nuevo usuario clic en el botón “AGREGAR”</w:t>
-      </w:r>
-    </w:p>
-    <w:p>
-      <w:r>
-        <w:rPr>
-          <w:noProof/>
-          <w:lang w:eastAsia="es-PE"/>
-        </w:rPr>
+        <w:t xml:space="preserve">Si el usuario ya existe y desea otorgar privilegios a la sede en cuestión, solo haga clic en el botón “Actualizar </w:t>
+      </w:r>
+      <w:proofErr w:type="spellStart"/>
+      <w:r>
+        <w:t>user</w:t>
+      </w:r>
+      <w:proofErr w:type="spellEnd"/>
+      <w:r>
+        <w:t>”, no necesita crear otro usuario.</w:t>
+      </w:r>
+    </w:p>
+    <w:p>
+      <w:r>
+        <w:rPr>
+          <w:noProof/>
+          <w:lang w:eastAsia="es-PE"/>
+        </w:rPr>
+        <w:lastRenderedPageBreak/>
         <w:drawing>
-          <wp:inline distT="0" distB="0" distL="0" distR="0" wp14:anchorId="70727F7B" wp14:editId="739193AE">
+          <wp:inline distT="0" distB="0" distL="0" distR="0" wp14:anchorId="32DB801C" wp14:editId="29CE7C6D">
             <wp:extent cx="5400040" cy="3683734"/>
             <wp:effectExtent l="0" t="0" r="0" b="0"/>
-            <wp:docPr id="27" name="Imagen 27"/>
+            <wp:docPr id="28" name="Imagen 28"/>
             <wp:cNvGraphicFramePr>
               <a:graphicFrameLocks xmlns:a="http://schemas.openxmlformats.org/drawingml/2006/main" noChangeAspect="1"/>
             </wp:cNvGraphicFramePr>
@@ -15782,29 +15866,51 @@
     </w:p>
     <w:p>
       <w:r>
-        <w:t xml:space="preserve">Si el usuario ya existe y desea otorgar privilegios a la sede en cuestión, solo haga clic en el botón “Actualizar </w:t>
-      </w:r>
-      <w:proofErr w:type="spellStart"/>
-      <w:r>
-        <w:t>user</w:t>
-      </w:r>
-      <w:proofErr w:type="spellEnd"/>
-      <w:r>
-        <w:t>”, no necesita crear otro usuario.</w:t>
-      </w:r>
-    </w:p>
-    <w:p>
-      <w:r>
-        <w:rPr>
-          <w:noProof/>
-          <w:lang w:eastAsia="es-PE"/>
-        </w:rPr>
-        <w:lastRenderedPageBreak/>
+        <w:t>Como vemos el usuario “</w:t>
+      </w:r>
+      <w:proofErr w:type="spellStart"/>
+      <w:r>
+        <w:t>jarib</w:t>
+      </w:r>
+      <w:proofErr w:type="spellEnd"/>
+      <w:r>
+        <w:t xml:space="preserve">” no tiene acceso a la sede “Empres </w:t>
+      </w:r>
+      <w:proofErr w:type="spellStart"/>
+      <w:r>
+        <w:t>ini</w:t>
+      </w:r>
+      <w:proofErr w:type="spellEnd"/>
+      <w:r>
+        <w:t xml:space="preserve"> &gt; Principal”</w:t>
+      </w:r>
+      <w:r>
+        <w:t xml:space="preserve">. </w:t>
+      </w:r>
+      <w:r>
+        <w:t>Usted puede ver a qué sedes y con qué perfil un us</w:t>
+      </w:r>
+      <w:r>
+        <w:t>u</w:t>
+      </w:r>
+      <w:r>
+        <w:t xml:space="preserve">ario </w:t>
+      </w:r>
+      <w:r>
+        <w:t>tiene acceso: En el listado clic en el ícono del ojo.</w:t>
+      </w:r>
+    </w:p>
+    <w:p>
+      <w:r>
+        <w:rPr>
+          <w:noProof/>
+          <w:lang w:eastAsia="es-PE"/>
+        </w:rPr>
         <w:drawing>
-          <wp:inline distT="0" distB="0" distL="0" distR="0" wp14:anchorId="32DB801C" wp14:editId="29CE7C6D">
-            <wp:extent cx="5400040" cy="3683734"/>
+          <wp:inline distT="0" distB="0" distL="0" distR="0" wp14:anchorId="71883BA9" wp14:editId="1265A8F9">
+            <wp:extent cx="5400040" cy="2934034"/>
             <wp:effectExtent l="0" t="0" r="0" b="0"/>
-            <wp:docPr id="28" name="Imagen 28"/>
+            <wp:docPr id="29" name="Imagen 29"/>
             <wp:cNvGraphicFramePr>
               <a:graphicFrameLocks xmlns:a="http://schemas.openxmlformats.org/drawingml/2006/main" noChangeAspect="1"/>
             </wp:cNvGraphicFramePr>
@@ -15824,85 +15930,6 @@
                   <pic:spPr>
                     <a:xfrm>
                       <a:off x="0" y="0"/>
-                      <a:ext cx="5400040" cy="3683734"/>
-                    </a:xfrm>
-                    <a:prstGeom prst="rect">
-                      <a:avLst/>
-                    </a:prstGeom>
-                  </pic:spPr>
-                </pic:pic>
-              </a:graphicData>
-            </a:graphic>
-          </wp:inline>
-        </w:drawing>
-      </w:r>
-    </w:p>
-    <w:p>
-      <w:r>
-        <w:t>Como vemos el usuario “</w:t>
-      </w:r>
-      <w:proofErr w:type="spellStart"/>
-      <w:r>
-        <w:t>jarib</w:t>
-      </w:r>
-      <w:proofErr w:type="spellEnd"/>
-      <w:r>
-        <w:t xml:space="preserve">” no tiene acceso a la sede “Empres </w:t>
-      </w:r>
-      <w:proofErr w:type="spellStart"/>
-      <w:r>
-        <w:t>ini</w:t>
-      </w:r>
-      <w:proofErr w:type="spellEnd"/>
-      <w:r>
-        <w:t xml:space="preserve"> &gt; Principal”</w:t>
-      </w:r>
-      <w:r>
-        <w:t xml:space="preserve">. </w:t>
-      </w:r>
-      <w:r>
-        <w:t>Usted puede ver a qué sedes y con qué perfil un us</w:t>
-      </w:r>
-      <w:r>
-        <w:t>u</w:t>
-      </w:r>
-      <w:r>
-        <w:t xml:space="preserve">ario </w:t>
-      </w:r>
-      <w:r>
-        <w:t>tiene acceso: En el listado clic en el ícono del ojo.</w:t>
-      </w:r>
-    </w:p>
-    <w:p>
-      <w:r>
-        <w:rPr>
-          <w:noProof/>
-          <w:lang w:eastAsia="es-PE"/>
-        </w:rPr>
-        <w:drawing>
-          <wp:inline distT="0" distB="0" distL="0" distR="0" wp14:anchorId="71883BA9" wp14:editId="1265A8F9">
-            <wp:extent cx="5400040" cy="2934034"/>
-            <wp:effectExtent l="0" t="0" r="0" b="0"/>
-            <wp:docPr id="29" name="Imagen 29"/>
-            <wp:cNvGraphicFramePr>
-              <a:graphicFrameLocks xmlns:a="http://schemas.openxmlformats.org/drawingml/2006/main" noChangeAspect="1"/>
-            </wp:cNvGraphicFramePr>
-            <a:graphic xmlns:a="http://schemas.openxmlformats.org/drawingml/2006/main">
-              <a:graphicData uri="http://schemas.openxmlformats.org/drawingml/2006/picture">
-                <pic:pic xmlns:pic="http://schemas.openxmlformats.org/drawingml/2006/picture">
-                  <pic:nvPicPr>
-                    <pic:cNvPr id="0" name=""/>
-                    <pic:cNvPicPr/>
-                  </pic:nvPicPr>
-                  <pic:blipFill>
-                    <a:blip r:embed="rId53"/>
-                    <a:stretch>
-                      <a:fillRect/>
-                    </a:stretch>
-                  </pic:blipFill>
-                  <pic:spPr>
-                    <a:xfrm>
-                      <a:off x="0" y="0"/>
                       <a:ext cx="5400040" cy="2934034"/>
                     </a:xfrm>
                     <a:prstGeom prst="rect">
@@ -15925,7 +15952,7 @@
       <w:pPr>
         <w:pStyle w:val="Ttulo1"/>
       </w:pPr>
-      <w:bookmarkStart w:id="36" w:name="_Toc387769019"/>
+      <w:bookmarkStart w:id="36" w:name="_Toc387872914"/>
       <w:r>
         <w:lastRenderedPageBreak/>
         <w:t>Capítulo 7: Acerca de…</w:t>
@@ -15936,7 +15963,7 @@
       <w:pPr>
         <w:pStyle w:val="Ttulo2"/>
       </w:pPr>
-      <w:bookmarkStart w:id="37" w:name="_Toc387769020"/>
+      <w:bookmarkStart w:id="37" w:name="_Toc387872915"/>
       <w:r>
         <w:t>Contáctese con el autor</w:t>
       </w:r>
@@ -15969,7 +15996,7 @@
       <w:r>
         <w:t xml:space="preserve">E-mail: </w:t>
       </w:r>
-      <w:hyperlink r:id="rId54" w:history="1">
+      <w:hyperlink r:id="rId53" w:history="1">
         <w:r>
           <w:rPr>
             <w:rStyle w:val="Hipervnculo"/>
@@ -16013,7 +16040,7 @@
                     <pic:cNvPicPr/>
                   </pic:nvPicPr>
                   <pic:blipFill>
-                    <a:blip r:embed="rId55"/>
+                    <a:blip r:embed="rId54"/>
                     <a:stretch>
                       <a:fillRect/>
                     </a:stretch>
@@ -16036,8 +16063,8 @@
     </w:p>
     <w:p/>
     <w:sectPr>
-      <w:headerReference w:type="default" r:id="rId56"/>
-      <w:footerReference w:type="default" r:id="rId57"/>
+      <w:headerReference w:type="default" r:id="rId55"/>
+      <w:footerReference w:type="default" r:id="rId56"/>
       <w:pgSz w:w="11906" w:h="16838"/>
       <w:pgMar w:top="1417" w:right="1701" w:bottom="1417" w:left="1701" w:header="708" w:footer="708" w:gutter="0"/>
       <w:cols w:space="708"/>
@@ -16133,7 +16160,7 @@
         <w:noProof/>
         <w:lang w:val="es-ES"/>
       </w:rPr>
-      <w:t>3</w:t>
+      <w:t>10</w:t>
     </w:r>
     <w:r>
       <w:rPr>
@@ -16838,6 +16865,7 @@
   <w:style w:type="character" w:default="1" w:styleId="Fuentedeprrafopredeter">
     <w:name w:val="Default Paragraph Font"/>
     <w:uiPriority w:val="1"/>
+    <w:semiHidden/>
     <w:unhideWhenUsed/>
   </w:style>
   <w:style w:type="table" w:default="1" w:styleId="Tablanormal">
@@ -17457,6 +17485,7 @@
   <w:style w:type="character" w:default="1" w:styleId="Fuentedeprrafopredeter">
     <w:name w:val="Default Paragraph Font"/>
     <w:uiPriority w:val="1"/>
+    <w:semiHidden/>
     <w:unhideWhenUsed/>
   </w:style>
   <w:style w:type="table" w:default="1" w:styleId="Tablanormal">
@@ -18109,7 +18138,7 @@
 </file>
 
 <file path=customXml/itemProps1.xml><?xml version="1.0" encoding="utf-8"?>
-<ds:datastoreItem xmlns:ds="http://schemas.openxmlformats.org/officeDocument/2006/customXml" ds:itemID="{E580FCD7-C409-4249-A897-A4523E9836CC}">
+<ds:datastoreItem xmlns:ds="http://schemas.openxmlformats.org/officeDocument/2006/customXml" ds:itemID="{1EC53A57-197A-47F6-95AA-B743F4C2BC01}">
   <ds:schemaRefs>
     <ds:schemaRef ds:uri="http://schemas.openxmlformats.org/officeDocument/2006/bibliography"/>
   </ds:schemaRefs>
